--- a/Actividades/Femp02008/Ansoff.docx
+++ b/Actividades/Femp02008/Ansoff.docx
@@ -1,6 +1,6 @@
 
 <file path=word/document.xml><?xml version="1.0" encoding="utf-8"?>
-<w:document xmlns:wpc="http://schemas.microsoft.com/office/word/2010/wordprocessingCanvas" xmlns:mc="http://schemas.openxmlformats.org/markup-compatibility/2006" xmlns:o="urn:schemas-microsoft-com:office:office" xmlns:r="http://schemas.openxmlformats.org/officeDocument/2006/relationships" xmlns:m="http://schemas.openxmlformats.org/officeDocument/2006/math" xmlns:v="urn:schemas-microsoft-com:vml" xmlns:wp14="http://schemas.microsoft.com/office/word/2010/wordprocessingDrawing" xmlns:wp="http://schemas.openxmlformats.org/drawingml/2006/wordprocessingDrawing" xmlns:w10="urn:schemas-microsoft-com:office:word" xmlns:w="http://schemas.openxmlformats.org/wordprocessingml/2006/main" xmlns:w14="http://schemas.microsoft.com/office/word/2010/wordml" xmlns:wpg="http://schemas.microsoft.com/office/word/2010/wordprocessingGroup" xmlns:wpi="http://schemas.microsoft.com/office/word/2010/wordprocessingInk" xmlns:wne="http://schemas.microsoft.com/office/word/2006/wordml" xmlns:wps="http://schemas.microsoft.com/office/word/2010/wordprocessingShape" mc:Ignorable="w14 wp14">
+<w:document xmlns:wpc="http://schemas.microsoft.com/office/word/2010/wordprocessingCanvas" xmlns:cx="http://schemas.microsoft.com/office/drawing/2014/chartex" xmlns:cx1="http://schemas.microsoft.com/office/drawing/2015/9/8/chartex" xmlns:cx2="http://schemas.microsoft.com/office/drawing/2015/10/21/chartex" xmlns:cx3="http://schemas.microsoft.com/office/drawing/2016/5/9/chartex" xmlns:cx4="http://schemas.microsoft.com/office/drawing/2016/5/10/chartex" xmlns:cx5="http://schemas.microsoft.com/office/drawing/2016/5/11/chartex" xmlns:cx6="http://schemas.microsoft.com/office/drawing/2016/5/12/chartex" xmlns:cx7="http://schemas.microsoft.com/office/drawing/2016/5/13/chartex" xmlns:cx8="http://schemas.microsoft.com/office/drawing/2016/5/14/chartex" xmlns:mc="http://schemas.openxmlformats.org/markup-compatibility/2006" xmlns:aink="http://schemas.microsoft.com/office/drawing/2016/ink" xmlns:am3d="http://schemas.microsoft.com/office/drawing/2017/model3d" xmlns:o="urn:schemas-microsoft-com:office:office" xmlns:r="http://schemas.openxmlformats.org/officeDocument/2006/relationships" xmlns:m="http://schemas.openxmlformats.org/officeDocument/2006/math" xmlns:v="urn:schemas-microsoft-com:vml" xmlns:wp14="http://schemas.microsoft.com/office/word/2010/wordprocessingDrawing" xmlns:wp="http://schemas.openxmlformats.org/drawingml/2006/wordprocessingDrawing" xmlns:w10="urn:schemas-microsoft-com:office:word" xmlns:w="http://schemas.openxmlformats.org/wordprocessingml/2006/main" xmlns:w14="http://schemas.microsoft.com/office/word/2010/wordml" xmlns:w15="http://schemas.microsoft.com/office/word/2012/wordml" xmlns:w16cid="http://schemas.microsoft.com/office/word/2016/wordml/cid" xmlns:w16se="http://schemas.microsoft.com/office/word/2015/wordml/symex" xmlns:wpg="http://schemas.microsoft.com/office/word/2010/wordprocessingGroup" xmlns:wpi="http://schemas.microsoft.com/office/word/2010/wordprocessingInk" xmlns:wne="http://schemas.microsoft.com/office/word/2006/wordml" xmlns:wps="http://schemas.microsoft.com/office/word/2010/wordprocessingShape" mc:Ignorable="w14 w15 w16se w16cid wp14">
   <w:body>
     <w:p>
       <w:pPr>
@@ -43,7 +43,7 @@
                     </pic:cNvPicPr>
                   </pic:nvPicPr>
                   <pic:blipFill>
-                    <a:blip r:embed="rId6" cstate="print">
+                    <a:blip r:embed="rId5" cstate="print">
                       <a:extLst>
                         <a:ext uri="{28A0092B-C50C-407E-A947-70E740481C1C}">
                           <a14:useLocalDpi xmlns:a14="http://schemas.microsoft.com/office/drawing/2010/main" val="0"/>
@@ -156,23 +156,7 @@
           <w:sz w:val="24"/>
           <w:szCs w:val="24"/>
         </w:rPr>
-        <w:t xml:space="preserve">Ruta en </w:t>
-      </w:r>
-      <w:proofErr w:type="spellStart"/>
-      <w:r>
-        <w:rPr>
-          <w:sz w:val="24"/>
-          <w:szCs w:val="24"/>
-        </w:rPr>
-        <w:t>GitLab</w:t>
-      </w:r>
-      <w:proofErr w:type="spellEnd"/>
-      <w:r>
-        <w:rPr>
-          <w:sz w:val="24"/>
-          <w:szCs w:val="24"/>
-        </w:rPr>
-        <w:t>: /Actividades/</w:t>
+        <w:t>Ruta en GitLab: /Actividades/</w:t>
       </w:r>
       <w:r>
         <w:rPr>
@@ -259,7 +243,7 @@
           </mc:Choice>
           <mc:Fallback>
             <w:pict>
-              <v:line id="Conector recto 2" o:spid="_x0000_s1026" style="position:absolute;z-index:251657216;visibility:visible;mso-wrap-style:square;mso-width-percent:0;mso-wrap-distance-left:9pt;mso-wrap-distance-top:0;mso-wrap-distance-right:9pt;mso-wrap-distance-bottom:0;mso-position-horizontal:absolute;mso-position-horizontal-relative:margin;mso-position-vertical:absolute;mso-position-vertical-relative:text;mso-width-percent:0;mso-width-relative:margin" from="-15.45pt,5.45pt" to="779.35pt,5.45pt" o:gfxdata="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" strokecolor="#4472c4 [3204]" strokeweight=".5pt">
+              <v:line w14:anchorId="76FFFBD9" id="Conector recto 2" o:spid="_x0000_s1026" style="position:absolute;z-index:251657216;visibility:visible;mso-wrap-style:square;mso-width-percent:0;mso-wrap-distance-left:9pt;mso-wrap-distance-top:0;mso-wrap-distance-right:9pt;mso-wrap-distance-bottom:0;mso-position-horizontal:absolute;mso-position-horizontal-relative:margin;mso-position-vertical:absolute;mso-position-vertical-relative:text;mso-width-percent:0;mso-width-relative:margin" from="-15.45pt,5.45pt" to="779.35pt,5.45pt" o:gfxdata="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" strokecolor="#4472c4 [3204]" strokeweight=".5pt">
                 <v:stroke joinstyle="miter"/>
                 <w10:wrap anchorx="margin"/>
               </v:line>
@@ -385,16 +369,18 @@
               <w:rPr>
                 <w:rFonts w:ascii="Times New Roman" w:hAnsi="Times New Roman" w:cs="Times New Roman"/>
                 <w:color w:val="FFFFFF" w:themeColor="background1"/>
-                <w:sz w:val="44"/>
+                <w:sz w:val="40"/>
+                <w:szCs w:val="20"/>
               </w:rPr>
             </w:pPr>
             <w:r>
               <w:rPr>
                 <w:rFonts w:ascii="Times New Roman" w:hAnsi="Times New Roman" w:cs="Times New Roman"/>
                 <w:color w:val="FFFFFF" w:themeColor="background1"/>
-                <w:sz w:val="44"/>
-              </w:rPr>
-              <w:t>Mercados existente</w:t>
+                <w:sz w:val="40"/>
+                <w:szCs w:val="20"/>
+              </w:rPr>
+              <w:t>Mercados existentes</w:t>
             </w:r>
           </w:p>
         </w:tc>
@@ -415,7 +401,63 @@
                 <w:rFonts w:ascii="Times New Roman" w:hAnsi="Times New Roman" w:cs="Times New Roman"/>
                 <w:sz w:val="28"/>
               </w:rPr>
-              <w:t>Por medio de nuestros productos actuales se harán proporciones dentro del mercado actual para incentivar las ventas. De esta forma se podrá disminuir los costos de venta del programa base y mantener los del soporte. Aumentando las ventas totales significativamente.</w:t>
+              <w:t xml:space="preserve">Por medio de nuestros productos actuales se harán </w:t>
+            </w:r>
+            <w:r>
+              <w:rPr>
+                <w:rFonts w:ascii="Times New Roman" w:hAnsi="Times New Roman" w:cs="Times New Roman"/>
+                <w:sz w:val="28"/>
+              </w:rPr>
+              <w:t>promociones y anuncios</w:t>
+            </w:r>
+            <w:r>
+              <w:rPr>
+                <w:rFonts w:ascii="Times New Roman" w:hAnsi="Times New Roman" w:cs="Times New Roman"/>
+                <w:sz w:val="28"/>
+              </w:rPr>
+              <w:t xml:space="preserve"> dentro del mercado actual</w:t>
+            </w:r>
+            <w:r>
+              <w:rPr>
+                <w:rFonts w:ascii="Times New Roman" w:hAnsi="Times New Roman" w:cs="Times New Roman"/>
+                <w:sz w:val="28"/>
+              </w:rPr>
+              <w:t>,</w:t>
+            </w:r>
+            <w:r>
+              <w:rPr>
+                <w:rFonts w:ascii="Times New Roman" w:hAnsi="Times New Roman" w:cs="Times New Roman"/>
+                <w:sz w:val="28"/>
+              </w:rPr>
+              <w:t xml:space="preserve"> </w:t>
+            </w:r>
+            <w:r>
+              <w:rPr>
+                <w:rFonts w:ascii="Times New Roman" w:hAnsi="Times New Roman" w:cs="Times New Roman"/>
+                <w:sz w:val="28"/>
+              </w:rPr>
+              <w:t>con el fin de</w:t>
+            </w:r>
+            <w:r>
+              <w:rPr>
+                <w:rFonts w:ascii="Times New Roman" w:hAnsi="Times New Roman" w:cs="Times New Roman"/>
+                <w:sz w:val="28"/>
+              </w:rPr>
+              <w:t xml:space="preserve"> incentivar las ventas. De esta forma se podrá disminuir los costos de venta del programa base y mantener </w:t>
+            </w:r>
+            <w:r>
+              <w:rPr>
+                <w:rFonts w:ascii="Times New Roman" w:hAnsi="Times New Roman" w:cs="Times New Roman"/>
+                <w:sz w:val="28"/>
+              </w:rPr>
+              <w:t>el del soporte</w:t>
+            </w:r>
+            <w:r>
+              <w:rPr>
+                <w:rFonts w:ascii="Times New Roman" w:hAnsi="Times New Roman" w:cs="Times New Roman"/>
+                <w:sz w:val="28"/>
+              </w:rPr>
+              <w:t>. Aumentando las ventas totales significativamente.</w:t>
             </w:r>
           </w:p>
         </w:tc>
@@ -436,7 +478,42 @@
                 <w:rFonts w:ascii="Times New Roman" w:hAnsi="Times New Roman" w:cs="Times New Roman"/>
                 <w:sz w:val="28"/>
               </w:rPr>
-              <w:t xml:space="preserve">Se Implementara como producto nuevo en el mercado actual sistemas informatizados de logística de repuestos automotrices, y trazabilidad de los vehículos previo a la llegada al país, eso incluye la compra del mismo, trámites aduaneros internacionales y transporte del mismo. </w:t>
+              <w:t xml:space="preserve">Se </w:t>
+            </w:r>
+            <w:r>
+              <w:rPr>
+                <w:rFonts w:ascii="Times New Roman" w:hAnsi="Times New Roman" w:cs="Times New Roman"/>
+                <w:sz w:val="28"/>
+              </w:rPr>
+              <w:t>Implementará</w:t>
+            </w:r>
+            <w:r>
+              <w:rPr>
+                <w:rFonts w:ascii="Times New Roman" w:hAnsi="Times New Roman" w:cs="Times New Roman"/>
+                <w:sz w:val="28"/>
+              </w:rPr>
+              <w:t xml:space="preserve"> como producto nuevo en el mercado actual sistemas informatizados de logística de repuestos automotrices, y trazabilidad de los vehículos previo a la llegada al país, eso incluye la compra del mismo, trámites aduaneros</w:t>
+            </w:r>
+            <w:r>
+              <w:rPr>
+                <w:rFonts w:ascii="Times New Roman" w:hAnsi="Times New Roman" w:cs="Times New Roman"/>
+                <w:sz w:val="28"/>
+              </w:rPr>
+              <w:t>,</w:t>
+            </w:r>
+            <w:r>
+              <w:rPr>
+                <w:rFonts w:ascii="Times New Roman" w:hAnsi="Times New Roman" w:cs="Times New Roman"/>
+                <w:sz w:val="28"/>
+              </w:rPr>
+              <w:t xml:space="preserve"> internacionales y transporte del mismo. </w:t>
+            </w:r>
+            <w:r>
+              <w:rPr>
+                <w:rFonts w:ascii="Times New Roman" w:hAnsi="Times New Roman" w:cs="Times New Roman"/>
+                <w:sz w:val="28"/>
+              </w:rPr>
+              <w:t xml:space="preserve">De esta forma se hará SLTA mas extensible para el mismo mercado. </w:t>
             </w:r>
           </w:p>
         </w:tc>
@@ -457,16 +534,18 @@
               <w:rPr>
                 <w:rFonts w:ascii="Times New Roman" w:hAnsi="Times New Roman" w:cs="Times New Roman"/>
                 <w:color w:val="FFFFFF" w:themeColor="background1"/>
-                <w:sz w:val="44"/>
+                <w:sz w:val="40"/>
+                <w:szCs w:val="20"/>
               </w:rPr>
             </w:pPr>
             <w:r>
               <w:rPr>
                 <w:rFonts w:ascii="Times New Roman" w:hAnsi="Times New Roman" w:cs="Times New Roman"/>
                 <w:color w:val="FFFFFF" w:themeColor="background1"/>
-                <w:sz w:val="44"/>
-              </w:rPr>
-              <w:t>Mercado nuevos</w:t>
+                <w:sz w:val="40"/>
+                <w:szCs w:val="20"/>
+              </w:rPr>
+              <w:t>Mercados nuevos</w:t>
             </w:r>
           </w:p>
         </w:tc>
@@ -486,7 +565,44 @@
                 <w:rFonts w:ascii="Times New Roman" w:hAnsi="Times New Roman" w:cs="Times New Roman"/>
                 <w:sz w:val="28"/>
               </w:rPr>
-              <w:t xml:space="preserve">Con SLTA, nuestro unió producto, es adaptable para ser utilizado dentro de la trazabilidad automotriz interna de cada nación, sin necesidad de hacer grandes modificaciones en el mismo. De tal forma se puede alcanzar nuevos mercados del continentes otros. </w:t>
+              <w:t>Con SLTA, nuestro unió producto, es adaptable para ser utilizado dentro de la trazabilidad automotriz interna de cada nación, sin necesidad de hacer grandes modificaciones en el mismo. De tal forma se puede alcanzar nue</w:t>
+            </w:r>
+            <w:bookmarkStart w:id="1" w:name="_GoBack"/>
+            <w:bookmarkEnd w:id="1"/>
+            <w:r>
+              <w:rPr>
+                <w:rFonts w:ascii="Times New Roman" w:hAnsi="Times New Roman" w:cs="Times New Roman"/>
+                <w:sz w:val="28"/>
+              </w:rPr>
+              <w:t xml:space="preserve">vos mercados </w:t>
+            </w:r>
+            <w:r>
+              <w:rPr>
+                <w:rFonts w:ascii="Times New Roman" w:hAnsi="Times New Roman" w:cs="Times New Roman"/>
+                <w:sz w:val="28"/>
+              </w:rPr>
+              <w:t>del continente</w:t>
+            </w:r>
+            <w:r>
+              <w:rPr>
+                <w:rFonts w:ascii="Times New Roman" w:hAnsi="Times New Roman" w:cs="Times New Roman"/>
+                <w:sz w:val="28"/>
+              </w:rPr>
+              <w:t xml:space="preserve"> otros</w:t>
+            </w:r>
+            <w:r>
+              <w:rPr>
+                <w:rFonts w:ascii="Times New Roman" w:hAnsi="Times New Roman" w:cs="Times New Roman"/>
+                <w:sz w:val="28"/>
+              </w:rPr>
+              <w:t xml:space="preserve"> sin nuevas extensiones</w:t>
+            </w:r>
+            <w:r>
+              <w:rPr>
+                <w:rFonts w:ascii="Times New Roman" w:hAnsi="Times New Roman" w:cs="Times New Roman"/>
+                <w:sz w:val="28"/>
+              </w:rPr>
+              <w:t xml:space="preserve">. </w:t>
             </w:r>
           </w:p>
         </w:tc>
@@ -514,17 +630,29 @@
                 <w:rFonts w:ascii="Times New Roman" w:hAnsi="Times New Roman" w:cs="Times New Roman"/>
                 <w:sz w:val="28"/>
               </w:rPr>
-              <w:t xml:space="preserve">. Abarcando con estos nuevos productos nuevos mercados por todo el mundo. </w:t>
+              <w:t>. Abarcando con estos nuevos productos</w:t>
             </w:r>
             <w:r>
               <w:rPr>
                 <w:rFonts w:ascii="Times New Roman" w:hAnsi="Times New Roman" w:cs="Times New Roman"/>
                 <w:sz w:val="28"/>
               </w:rPr>
+              <w:t xml:space="preserve"> en</w:t>
+            </w:r>
+            <w:r>
+              <w:rPr>
+                <w:rFonts w:ascii="Times New Roman" w:hAnsi="Times New Roman" w:cs="Times New Roman"/>
+                <w:sz w:val="28"/>
+              </w:rPr>
+              <w:t xml:space="preserve"> nuevos mercados por todo el mundo. </w:t>
+            </w:r>
+            <w:r>
+              <w:rPr>
+                <w:rFonts w:ascii="Times New Roman" w:hAnsi="Times New Roman" w:cs="Times New Roman"/>
+                <w:sz w:val="28"/>
+              </w:rPr>
               <w:t xml:space="preserve"> </w:t>
             </w:r>
-            <w:bookmarkStart w:id="1" w:name="_GoBack"/>
-            <w:bookmarkEnd w:id="1"/>
           </w:p>
         </w:tc>
       </w:tr>
@@ -548,8 +676,8 @@
 </file>
 
 <file path=word/numbering.xml><?xml version="1.0" encoding="utf-8"?>
-<w:numbering xmlns:wpc="http://schemas.microsoft.com/office/word/2010/wordprocessingCanvas" xmlns:mc="http://schemas.openxmlformats.org/markup-compatibility/2006" xmlns:o="urn:schemas-microsoft-com:office:office" xmlns:r="http://schemas.openxmlformats.org/officeDocument/2006/relationships" xmlns:m="http://schemas.openxmlformats.org/officeDocument/2006/math" xmlns:v="urn:schemas-microsoft-com:vml" xmlns:wp14="http://schemas.microsoft.com/office/word/2010/wordprocessingDrawing" xmlns:wp="http://schemas.openxmlformats.org/drawingml/2006/wordprocessingDrawing" xmlns:w10="urn:schemas-microsoft-com:office:word" xmlns:w="http://schemas.openxmlformats.org/wordprocessingml/2006/main" xmlns:w14="http://schemas.microsoft.com/office/word/2010/wordml" xmlns:wpg="http://schemas.microsoft.com/office/word/2010/wordprocessingGroup" xmlns:wpi="http://schemas.microsoft.com/office/word/2010/wordprocessingInk" xmlns:wne="http://schemas.microsoft.com/office/word/2006/wordml" xmlns:wps="http://schemas.microsoft.com/office/word/2010/wordprocessingShape" mc:Ignorable="w14 wp14">
-  <w:abstractNum w:abstractNumId="0">
+<w:numbering xmlns:wpc="http://schemas.microsoft.com/office/word/2010/wordprocessingCanvas" xmlns:cx="http://schemas.microsoft.com/office/drawing/2014/chartex" xmlns:cx1="http://schemas.microsoft.com/office/drawing/2015/9/8/chartex" xmlns:cx2="http://schemas.microsoft.com/office/drawing/2015/10/21/chartex" xmlns:cx3="http://schemas.microsoft.com/office/drawing/2016/5/9/chartex" xmlns:cx4="http://schemas.microsoft.com/office/drawing/2016/5/10/chartex" xmlns:cx5="http://schemas.microsoft.com/office/drawing/2016/5/11/chartex" xmlns:cx6="http://schemas.microsoft.com/office/drawing/2016/5/12/chartex" xmlns:cx7="http://schemas.microsoft.com/office/drawing/2016/5/13/chartex" xmlns:cx8="http://schemas.microsoft.com/office/drawing/2016/5/14/chartex" xmlns:mc="http://schemas.openxmlformats.org/markup-compatibility/2006" xmlns:aink="http://schemas.microsoft.com/office/drawing/2016/ink" xmlns:am3d="http://schemas.microsoft.com/office/drawing/2017/model3d" xmlns:o="urn:schemas-microsoft-com:office:office" xmlns:r="http://schemas.openxmlformats.org/officeDocument/2006/relationships" xmlns:m="http://schemas.openxmlformats.org/officeDocument/2006/math" xmlns:v="urn:schemas-microsoft-com:vml" xmlns:wp14="http://schemas.microsoft.com/office/word/2010/wordprocessingDrawing" xmlns:wp="http://schemas.openxmlformats.org/drawingml/2006/wordprocessingDrawing" xmlns:w10="urn:schemas-microsoft-com:office:word" xmlns:w="http://schemas.openxmlformats.org/wordprocessingml/2006/main" xmlns:w14="http://schemas.microsoft.com/office/word/2010/wordml" xmlns:w15="http://schemas.microsoft.com/office/word/2012/wordml" xmlns:w16cid="http://schemas.microsoft.com/office/word/2016/wordml/cid" xmlns:w16se="http://schemas.microsoft.com/office/word/2015/wordml/symex" xmlns:wpg="http://schemas.microsoft.com/office/word/2010/wordprocessingGroup" xmlns:wpi="http://schemas.microsoft.com/office/word/2010/wordprocessingInk" xmlns:wne="http://schemas.microsoft.com/office/word/2006/wordml" xmlns:wps="http://schemas.microsoft.com/office/word/2010/wordprocessingShape" mc:Ignorable="w14 w15 w16se w16cid wp14">
+  <w:abstractNum w:abstractNumId="0" w15:restartNumberingAfterBreak="0">
     <w:nsid w:val="073B0E38"/>
     <w:multiLevelType w:val="hybridMultilevel"/>
     <w:tmpl w:val="4AF619EC"/>
@@ -662,7 +790,7 @@
       </w:rPr>
     </w:lvl>
   </w:abstractNum>
-  <w:abstractNum w:abstractNumId="1">
+  <w:abstractNum w:abstractNumId="1" w15:restartNumberingAfterBreak="0">
     <w:nsid w:val="0F637FE3"/>
     <w:multiLevelType w:val="hybridMultilevel"/>
     <w:tmpl w:val="E1700CEA"/>
@@ -775,7 +903,7 @@
       </w:rPr>
     </w:lvl>
   </w:abstractNum>
-  <w:abstractNum w:abstractNumId="2">
+  <w:abstractNum w:abstractNumId="2" w15:restartNumberingAfterBreak="0">
     <w:nsid w:val="11022745"/>
     <w:multiLevelType w:val="hybridMultilevel"/>
     <w:tmpl w:val="7138CEE0"/>
@@ -888,7 +1016,7 @@
       </w:rPr>
     </w:lvl>
   </w:abstractNum>
-  <w:abstractNum w:abstractNumId="3">
+  <w:abstractNum w:abstractNumId="3" w15:restartNumberingAfterBreak="0">
     <w:nsid w:val="27BC0B4B"/>
     <w:multiLevelType w:val="hybridMultilevel"/>
     <w:tmpl w:val="80DC057E"/>
@@ -1000,7 +1128,7 @@
       </w:rPr>
     </w:lvl>
   </w:abstractNum>
-  <w:abstractNum w:abstractNumId="4">
+  <w:abstractNum w:abstractNumId="4" w15:restartNumberingAfterBreak="0">
     <w:nsid w:val="2B0F0BD2"/>
     <w:multiLevelType w:val="multilevel"/>
     <w:tmpl w:val="3BBE52D0"/>
@@ -1125,7 +1253,7 @@
       </w:rPr>
     </w:lvl>
   </w:abstractNum>
-  <w:abstractNum w:abstractNumId="5">
+  <w:abstractNum w:abstractNumId="5" w15:restartNumberingAfterBreak="0">
     <w:nsid w:val="37F31FBC"/>
     <w:multiLevelType w:val="hybridMultilevel"/>
     <w:tmpl w:val="65D2B86A"/>
@@ -1238,7 +1366,7 @@
       </w:rPr>
     </w:lvl>
   </w:abstractNum>
-  <w:abstractNum w:abstractNumId="6">
+  <w:abstractNum w:abstractNumId="6" w15:restartNumberingAfterBreak="0">
     <w:nsid w:val="38222EBF"/>
     <w:multiLevelType w:val="hybridMultilevel"/>
     <w:tmpl w:val="0BBC8EE4"/>
@@ -1351,7 +1479,7 @@
       </w:rPr>
     </w:lvl>
   </w:abstractNum>
-  <w:abstractNum w:abstractNumId="7">
+  <w:abstractNum w:abstractNumId="7" w15:restartNumberingAfterBreak="0">
     <w:nsid w:val="3BEA6D95"/>
     <w:multiLevelType w:val="hybridMultilevel"/>
     <w:tmpl w:val="265A9E91"/>
@@ -1402,7 +1530,7 @@
       <w:lvlJc w:val="left"/>
     </w:lvl>
   </w:abstractNum>
-  <w:abstractNum w:abstractNumId="8">
+  <w:abstractNum w:abstractNumId="8" w15:restartNumberingAfterBreak="0">
     <w:nsid w:val="40832E33"/>
     <w:multiLevelType w:val="hybridMultilevel"/>
     <w:tmpl w:val="41BEA922"/>
@@ -1515,7 +1643,7 @@
       </w:rPr>
     </w:lvl>
   </w:abstractNum>
-  <w:abstractNum w:abstractNumId="9">
+  <w:abstractNum w:abstractNumId="9" w15:restartNumberingAfterBreak="0">
     <w:nsid w:val="4D5B6F41"/>
     <w:multiLevelType w:val="hybridMultilevel"/>
     <w:tmpl w:val="1E88A236"/>
@@ -1628,7 +1756,7 @@
       </w:rPr>
     </w:lvl>
   </w:abstractNum>
-  <w:abstractNum w:abstractNumId="10">
+  <w:abstractNum w:abstractNumId="10" w15:restartNumberingAfterBreak="0">
     <w:nsid w:val="4EC34F12"/>
     <w:multiLevelType w:val="hybridMultilevel"/>
     <w:tmpl w:val="471EBAC4"/>
@@ -1741,7 +1869,7 @@
       </w:rPr>
     </w:lvl>
   </w:abstractNum>
-  <w:abstractNum w:abstractNumId="11">
+  <w:abstractNum w:abstractNumId="11" w15:restartNumberingAfterBreak="0">
     <w:nsid w:val="513A5FDD"/>
     <w:multiLevelType w:val="hybridMultilevel"/>
     <w:tmpl w:val="BD865E9A"/>
@@ -1894,7 +2022,7 @@
 </file>
 
 <file path=word/styles.xml><?xml version="1.0" encoding="utf-8"?>
-<w:styles xmlns:mc="http://schemas.openxmlformats.org/markup-compatibility/2006" xmlns:r="http://schemas.openxmlformats.org/officeDocument/2006/relationships" xmlns:w="http://schemas.openxmlformats.org/wordprocessingml/2006/main" xmlns:w14="http://schemas.microsoft.com/office/word/2010/wordml" mc:Ignorable="w14">
+<w:styles xmlns:mc="http://schemas.openxmlformats.org/markup-compatibility/2006" xmlns:r="http://schemas.openxmlformats.org/officeDocument/2006/relationships" xmlns:w="http://schemas.openxmlformats.org/wordprocessingml/2006/main" xmlns:w14="http://schemas.microsoft.com/office/word/2010/wordml" xmlns:w15="http://schemas.microsoft.com/office/word/2012/wordml" xmlns:w16cid="http://schemas.microsoft.com/office/word/2016/wordml/cid" xmlns:w16se="http://schemas.microsoft.com/office/word/2015/wordml/symex" mc:Ignorable="w14 w15 w16se w16cid">
   <w:docDefaults>
     <w:rPrDefault>
       <w:rPr>
@@ -1910,145 +2038,384 @@
       </w:pPr>
     </w:pPrDefault>
   </w:docDefaults>
-  <w:latentStyles w:defLockedState="0" w:defUIPriority="99" w:defSemiHidden="1" w:defUnhideWhenUsed="1" w:defQFormat="0" w:count="267">
-    <w:lsdException w:name="Normal" w:semiHidden="0" w:uiPriority="0" w:unhideWhenUsed="0" w:qFormat="1"/>
-    <w:lsdException w:name="heading 1" w:semiHidden="0" w:uiPriority="9" w:unhideWhenUsed="0" w:qFormat="1"/>
-    <w:lsdException w:name="heading 2" w:uiPriority="9" w:qFormat="1"/>
-    <w:lsdException w:name="heading 3" w:uiPriority="9" w:qFormat="1"/>
-    <w:lsdException w:name="heading 4" w:uiPriority="9" w:qFormat="1"/>
-    <w:lsdException w:name="heading 5" w:uiPriority="9" w:qFormat="1"/>
-    <w:lsdException w:name="heading 6" w:uiPriority="9" w:qFormat="1"/>
-    <w:lsdException w:name="heading 7" w:uiPriority="9" w:qFormat="1"/>
-    <w:lsdException w:name="heading 8" w:uiPriority="9" w:qFormat="1"/>
-    <w:lsdException w:name="heading 9" w:uiPriority="9" w:qFormat="1"/>
-    <w:lsdException w:name="toc 1" w:uiPriority="39"/>
-    <w:lsdException w:name="toc 2" w:uiPriority="39"/>
-    <w:lsdException w:name="toc 3" w:uiPriority="39"/>
-    <w:lsdException w:name="toc 4" w:uiPriority="39"/>
-    <w:lsdException w:name="toc 5" w:uiPriority="39"/>
-    <w:lsdException w:name="toc 6" w:uiPriority="39"/>
-    <w:lsdException w:name="toc 7" w:uiPriority="39"/>
-    <w:lsdException w:name="toc 8" w:uiPriority="39"/>
-    <w:lsdException w:name="toc 9" w:uiPriority="39"/>
-    <w:lsdException w:name="caption" w:uiPriority="35" w:qFormat="1"/>
-    <w:lsdException w:name="Title" w:semiHidden="0" w:uiPriority="10" w:unhideWhenUsed="0" w:qFormat="1"/>
-    <w:lsdException w:name="Default Paragraph Font" w:uiPriority="1"/>
-    <w:lsdException w:name="Body Text" w:uiPriority="1" w:qFormat="1"/>
-    <w:lsdException w:name="Subtitle" w:semiHidden="0" w:uiPriority="11" w:unhideWhenUsed="0" w:qFormat="1"/>
-    <w:lsdException w:name="Strong" w:semiHidden="0" w:uiPriority="22" w:unhideWhenUsed="0" w:qFormat="1"/>
-    <w:lsdException w:name="Emphasis" w:semiHidden="0" w:uiPriority="20" w:unhideWhenUsed="0" w:qFormat="1"/>
-    <w:lsdException w:name="Table Grid" w:semiHidden="0" w:uiPriority="39" w:unhideWhenUsed="0"/>
-    <w:lsdException w:name="Placeholder Text" w:unhideWhenUsed="0"/>
-    <w:lsdException w:name="No Spacing" w:semiHidden="0" w:uiPriority="1" w:unhideWhenUsed="0" w:qFormat="1"/>
-    <w:lsdException w:name="Light Shading" w:semiHidden="0" w:uiPriority="60" w:unhideWhenUsed="0"/>
-    <w:lsdException w:name="Light List" w:semiHidden="0" w:uiPriority="61" w:unhideWhenUsed="0"/>
-    <w:lsdException w:name="Light Grid" w:semiHidden="0" w:uiPriority="62" w:unhideWhenUsed="0"/>
-    <w:lsdException w:name="Medium Shading 1" w:semiHidden="0" w:uiPriority="63" w:unhideWhenUsed="0"/>
-    <w:lsdException w:name="Medium Shading 2" w:semiHidden="0" w:uiPriority="64" w:unhideWhenUsed="0"/>
-    <w:lsdException w:name="Medium List 1" w:semiHidden="0" w:uiPriority="65" w:unhideWhenUsed="0"/>
-    <w:lsdException w:name="Medium List 2" w:semiHidden="0" w:uiPriority="66" w:unhideWhenUsed="0"/>
-    <w:lsdException w:name="Medium Grid 1" w:semiHidden="0" w:uiPriority="67" w:unhideWhenUsed="0"/>
-    <w:lsdException w:name="Medium Grid 2" w:semiHidden="0" w:uiPriority="68" w:unhideWhenUsed="0"/>
-    <w:lsdException w:name="Medium Grid 3" w:semiHidden="0" w:uiPriority="69" w:unhideWhenUsed="0"/>
-    <w:lsdException w:name="Dark List" w:semiHidden="0" w:uiPriority="70" w:unhideWhenUsed="0"/>
-    <w:lsdException w:name="Colorful Shading" w:semiHidden="0" w:uiPriority="71" w:unhideWhenUsed="0"/>
-    <w:lsdException w:name="Colorful List" w:semiHidden="0" w:uiPriority="72" w:unhideWhenUsed="0"/>
-    <w:lsdException w:name="Colorful Grid" w:semiHidden="0" w:uiPriority="73" w:unhideWhenUsed="0"/>
-    <w:lsdException w:name="Light Shading Accent 1" w:semiHidden="0" w:uiPriority="60" w:unhideWhenUsed="0"/>
-    <w:lsdException w:name="Light List Accent 1" w:semiHidden="0" w:uiPriority="61" w:unhideWhenUsed="0"/>
-    <w:lsdException w:name="Light Grid Accent 1" w:semiHidden="0" w:uiPriority="62" w:unhideWhenUsed="0"/>
-    <w:lsdException w:name="Medium Shading 1 Accent 1" w:semiHidden="0" w:uiPriority="63" w:unhideWhenUsed="0"/>
-    <w:lsdException w:name="Medium Shading 2 Accent 1" w:semiHidden="0" w:uiPriority="64" w:unhideWhenUsed="0"/>
-    <w:lsdException w:name="Medium List 1 Accent 1" w:semiHidden="0" w:uiPriority="65" w:unhideWhenUsed="0"/>
-    <w:lsdException w:name="Revision" w:unhideWhenUsed="0"/>
-    <w:lsdException w:name="List Paragraph" w:semiHidden="0" w:uiPriority="1" w:unhideWhenUsed="0" w:qFormat="1"/>
-    <w:lsdException w:name="Quote" w:semiHidden="0" w:uiPriority="29" w:unhideWhenUsed="0" w:qFormat="1"/>
-    <w:lsdException w:name="Intense Quote" w:semiHidden="0" w:uiPriority="30" w:unhideWhenUsed="0" w:qFormat="1"/>
-    <w:lsdException w:name="Medium List 2 Accent 1" w:semiHidden="0" w:uiPriority="66" w:unhideWhenUsed="0"/>
-    <w:lsdException w:name="Medium Grid 1 Accent 1" w:semiHidden="0" w:uiPriority="67" w:unhideWhenUsed="0"/>
-    <w:lsdException w:name="Medium Grid 2 Accent 1" w:semiHidden="0" w:uiPriority="68" w:unhideWhenUsed="0"/>
-    <w:lsdException w:name="Medium Grid 3 Accent 1" w:semiHidden="0" w:uiPriority="69" w:unhideWhenUsed="0"/>
-    <w:lsdException w:name="Dark List Accent 1" w:semiHidden="0" w:uiPriority="70" w:unhideWhenUsed="0"/>
-    <w:lsdException w:name="Colorful Shading Accent 1" w:semiHidden="0" w:uiPriority="71" w:unhideWhenUsed="0"/>
-    <w:lsdException w:name="Colorful List Accent 1" w:semiHidden="0" w:uiPriority="72" w:unhideWhenUsed="0"/>
-    <w:lsdException w:name="Colorful Grid Accent 1" w:semiHidden="0" w:uiPriority="73" w:unhideWhenUsed="0"/>
-    <w:lsdException w:name="Light Shading Accent 2" w:semiHidden="0" w:uiPriority="60" w:unhideWhenUsed="0"/>
-    <w:lsdException w:name="Light List Accent 2" w:semiHidden="0" w:uiPriority="61" w:unhideWhenUsed="0"/>
-    <w:lsdException w:name="Light Grid Accent 2" w:semiHidden="0" w:uiPriority="62" w:unhideWhenUsed="0"/>
-    <w:lsdException w:name="Medium Shading 1 Accent 2" w:semiHidden="0" w:uiPriority="63" w:unhideWhenUsed="0"/>
-    <w:lsdException w:name="Medium Shading 2 Accent 2" w:semiHidden="0" w:uiPriority="64" w:unhideWhenUsed="0"/>
-    <w:lsdException w:name="Medium List 1 Accent 2" w:semiHidden="0" w:uiPriority="65" w:unhideWhenUsed="0"/>
-    <w:lsdException w:name="Medium List 2 Accent 2" w:semiHidden="0" w:uiPriority="66" w:unhideWhenUsed="0"/>
-    <w:lsdException w:name="Medium Grid 1 Accent 2" w:semiHidden="0" w:uiPriority="67" w:unhideWhenUsed="0"/>
-    <w:lsdException w:name="Medium Grid 2 Accent 2" w:semiHidden="0" w:uiPriority="68" w:unhideWhenUsed="0"/>
-    <w:lsdException w:name="Medium Grid 3 Accent 2" w:semiHidden="0" w:uiPriority="69" w:unhideWhenUsed="0"/>
-    <w:lsdException w:name="Dark List Accent 2" w:semiHidden="0" w:uiPriority="70" w:unhideWhenUsed="0"/>
-    <w:lsdException w:name="Colorful Shading Accent 2" w:semiHidden="0" w:uiPriority="71" w:unhideWhenUsed="0"/>
-    <w:lsdException w:name="Colorful List Accent 2" w:semiHidden="0" w:uiPriority="72" w:unhideWhenUsed="0"/>
-    <w:lsdException w:name="Colorful Grid Accent 2" w:semiHidden="0" w:uiPriority="73" w:unhideWhenUsed="0"/>
-    <w:lsdException w:name="Light Shading Accent 3" w:semiHidden="0" w:uiPriority="60" w:unhideWhenUsed="0"/>
-    <w:lsdException w:name="Light List Accent 3" w:semiHidden="0" w:uiPriority="61" w:unhideWhenUsed="0"/>
-    <w:lsdException w:name="Light Grid Accent 3" w:semiHidden="0" w:uiPriority="62" w:unhideWhenUsed="0"/>
-    <w:lsdException w:name="Medium Shading 1 Accent 3" w:semiHidden="0" w:uiPriority="63" w:unhideWhenUsed="0"/>
-    <w:lsdException w:name="Medium Shading 2 Accent 3" w:semiHidden="0" w:uiPriority="64" w:unhideWhenUsed="0"/>
-    <w:lsdException w:name="Medium List 1 Accent 3" w:semiHidden="0" w:uiPriority="65" w:unhideWhenUsed="0"/>
-    <w:lsdException w:name="Medium List 2 Accent 3" w:semiHidden="0" w:uiPriority="66" w:unhideWhenUsed="0"/>
-    <w:lsdException w:name="Medium Grid 1 Accent 3" w:semiHidden="0" w:uiPriority="67" w:unhideWhenUsed="0"/>
-    <w:lsdException w:name="Medium Grid 2 Accent 3" w:semiHidden="0" w:uiPriority="68" w:unhideWhenUsed="0"/>
-    <w:lsdException w:name="Medium Grid 3 Accent 3" w:semiHidden="0" w:uiPriority="69" w:unhideWhenUsed="0"/>
-    <w:lsdException w:name="Dark List Accent 3" w:semiHidden="0" w:uiPriority="70" w:unhideWhenUsed="0"/>
-    <w:lsdException w:name="Colorful Shading Accent 3" w:semiHidden="0" w:uiPriority="71" w:unhideWhenUsed="0"/>
-    <w:lsdException w:name="Colorful List Accent 3" w:semiHidden="0" w:uiPriority="72" w:unhideWhenUsed="0"/>
-    <w:lsdException w:name="Colorful Grid Accent 3" w:semiHidden="0" w:uiPriority="73" w:unhideWhenUsed="0"/>
-    <w:lsdException w:name="Light Shading Accent 4" w:semiHidden="0" w:uiPriority="60" w:unhideWhenUsed="0"/>
-    <w:lsdException w:name="Light List Accent 4" w:semiHidden="0" w:uiPriority="61" w:unhideWhenUsed="0"/>
-    <w:lsdException w:name="Light Grid Accent 4" w:semiHidden="0" w:uiPriority="62" w:unhideWhenUsed="0"/>
-    <w:lsdException w:name="Medium Shading 1 Accent 4" w:semiHidden="0" w:uiPriority="63" w:unhideWhenUsed="0"/>
-    <w:lsdException w:name="Medium Shading 2 Accent 4" w:semiHidden="0" w:uiPriority="64" w:unhideWhenUsed="0"/>
-    <w:lsdException w:name="Medium List 1 Accent 4" w:semiHidden="0" w:uiPriority="65" w:unhideWhenUsed="0"/>
-    <w:lsdException w:name="Medium List 2 Accent 4" w:semiHidden="0" w:uiPriority="66" w:unhideWhenUsed="0"/>
-    <w:lsdException w:name="Medium Grid 1 Accent 4" w:semiHidden="0" w:uiPriority="67" w:unhideWhenUsed="0"/>
-    <w:lsdException w:name="Medium Grid 2 Accent 4" w:semiHidden="0" w:uiPriority="68" w:unhideWhenUsed="0"/>
-    <w:lsdException w:name="Medium Grid 3 Accent 4" w:semiHidden="0" w:uiPriority="69" w:unhideWhenUsed="0"/>
-    <w:lsdException w:name="Dark List Accent 4" w:semiHidden="0" w:uiPriority="70" w:unhideWhenUsed="0"/>
-    <w:lsdException w:name="Colorful Shading Accent 4" w:semiHidden="0" w:uiPriority="71" w:unhideWhenUsed="0"/>
-    <w:lsdException w:name="Colorful List Accent 4" w:semiHidden="0" w:uiPriority="72" w:unhideWhenUsed="0"/>
-    <w:lsdException w:name="Colorful Grid Accent 4" w:semiHidden="0" w:uiPriority="73" w:unhideWhenUsed="0"/>
-    <w:lsdException w:name="Light Shading Accent 5" w:semiHidden="0" w:uiPriority="60" w:unhideWhenUsed="0"/>
-    <w:lsdException w:name="Light List Accent 5" w:semiHidden="0" w:uiPriority="61" w:unhideWhenUsed="0"/>
-    <w:lsdException w:name="Light Grid Accent 5" w:semiHidden="0" w:uiPriority="62" w:unhideWhenUsed="0"/>
-    <w:lsdException w:name="Medium Shading 1 Accent 5" w:semiHidden="0" w:uiPriority="63" w:unhideWhenUsed="0"/>
-    <w:lsdException w:name="Medium Shading 2 Accent 5" w:semiHidden="0" w:uiPriority="64" w:unhideWhenUsed="0"/>
-    <w:lsdException w:name="Medium List 1 Accent 5" w:semiHidden="0" w:uiPriority="65" w:unhideWhenUsed="0"/>
-    <w:lsdException w:name="Medium List 2 Accent 5" w:semiHidden="0" w:uiPriority="66" w:unhideWhenUsed="0"/>
-    <w:lsdException w:name="Medium Grid 1 Accent 5" w:semiHidden="0" w:uiPriority="67" w:unhideWhenUsed="0"/>
-    <w:lsdException w:name="Medium Grid 2 Accent 5" w:semiHidden="0" w:uiPriority="68" w:unhideWhenUsed="0"/>
-    <w:lsdException w:name="Medium Grid 3 Accent 5" w:semiHidden="0" w:uiPriority="69" w:unhideWhenUsed="0"/>
-    <w:lsdException w:name="Dark List Accent 5" w:semiHidden="0" w:uiPriority="70" w:unhideWhenUsed="0"/>
-    <w:lsdException w:name="Colorful Shading Accent 5" w:semiHidden="0" w:uiPriority="71" w:unhideWhenUsed="0"/>
-    <w:lsdException w:name="Colorful List Accent 5" w:semiHidden="0" w:uiPriority="72" w:unhideWhenUsed="0"/>
-    <w:lsdException w:name="Colorful Grid Accent 5" w:semiHidden="0" w:uiPriority="73" w:unhideWhenUsed="0"/>
-    <w:lsdException w:name="Light Shading Accent 6" w:semiHidden="0" w:uiPriority="60" w:unhideWhenUsed="0"/>
-    <w:lsdException w:name="Light List Accent 6" w:semiHidden="0" w:uiPriority="61" w:unhideWhenUsed="0"/>
-    <w:lsdException w:name="Light Grid Accent 6" w:semiHidden="0" w:uiPriority="62" w:unhideWhenUsed="0"/>
-    <w:lsdException w:name="Medium Shading 1 Accent 6" w:semiHidden="0" w:uiPriority="63" w:unhideWhenUsed="0"/>
-    <w:lsdException w:name="Medium Shading 2 Accent 6" w:semiHidden="0" w:uiPriority="64" w:unhideWhenUsed="0"/>
-    <w:lsdException w:name="Medium List 1 Accent 6" w:semiHidden="0" w:uiPriority="65" w:unhideWhenUsed="0"/>
-    <w:lsdException w:name="Medium List 2 Accent 6" w:semiHidden="0" w:uiPriority="66" w:unhideWhenUsed="0"/>
-    <w:lsdException w:name="Medium Grid 1 Accent 6" w:semiHidden="0" w:uiPriority="67" w:unhideWhenUsed="0"/>
-    <w:lsdException w:name="Medium Grid 2 Accent 6" w:semiHidden="0" w:uiPriority="68" w:unhideWhenUsed="0"/>
-    <w:lsdException w:name="Medium Grid 3 Accent 6" w:semiHidden="0" w:uiPriority="69" w:unhideWhenUsed="0"/>
-    <w:lsdException w:name="Dark List Accent 6" w:semiHidden="0" w:uiPriority="70" w:unhideWhenUsed="0"/>
-    <w:lsdException w:name="Colorful Shading Accent 6" w:semiHidden="0" w:uiPriority="71" w:unhideWhenUsed="0"/>
-    <w:lsdException w:name="Colorful List Accent 6" w:semiHidden="0" w:uiPriority="72" w:unhideWhenUsed="0"/>
-    <w:lsdException w:name="Colorful Grid Accent 6" w:semiHidden="0" w:uiPriority="73" w:unhideWhenUsed="0"/>
-    <w:lsdException w:name="Subtle Emphasis" w:semiHidden="0" w:uiPriority="19" w:unhideWhenUsed="0" w:qFormat="1"/>
-    <w:lsdException w:name="Intense Emphasis" w:semiHidden="0" w:uiPriority="21" w:unhideWhenUsed="0" w:qFormat="1"/>
-    <w:lsdException w:name="Subtle Reference" w:semiHidden="0" w:uiPriority="31" w:unhideWhenUsed="0" w:qFormat="1"/>
-    <w:lsdException w:name="Intense Reference" w:semiHidden="0" w:uiPriority="32" w:unhideWhenUsed="0" w:qFormat="1"/>
-    <w:lsdException w:name="Book Title" w:semiHidden="0" w:uiPriority="33" w:unhideWhenUsed="0" w:qFormat="1"/>
-    <w:lsdException w:name="Bibliography" w:uiPriority="37"/>
-    <w:lsdException w:name="TOC Heading" w:uiPriority="39" w:qFormat="1"/>
+  <w:latentStyles w:defLockedState="0" w:defUIPriority="99" w:defSemiHidden="0" w:defUnhideWhenUsed="0" w:defQFormat="0" w:count="377">
+    <w:lsdException w:name="Normal" w:uiPriority="0" w:qFormat="1"/>
+    <w:lsdException w:name="heading 1" w:uiPriority="9" w:qFormat="1"/>
+    <w:lsdException w:name="heading 2" w:semiHidden="1" w:uiPriority="9" w:unhideWhenUsed="1" w:qFormat="1"/>
+    <w:lsdException w:name="heading 3" w:semiHidden="1" w:uiPriority="9" w:unhideWhenUsed="1" w:qFormat="1"/>
+    <w:lsdException w:name="heading 4" w:semiHidden="1" w:uiPriority="9" w:unhideWhenUsed="1" w:qFormat="1"/>
+    <w:lsdException w:name="heading 5" w:semiHidden="1" w:uiPriority="9" w:unhideWhenUsed="1" w:qFormat="1"/>
+    <w:lsdException w:name="heading 6" w:semiHidden="1" w:uiPriority="9" w:unhideWhenUsed="1" w:qFormat="1"/>
+    <w:lsdException w:name="heading 7" w:semiHidden="1" w:uiPriority="9" w:unhideWhenUsed="1" w:qFormat="1"/>
+    <w:lsdException w:name="heading 8" w:semiHidden="1" w:uiPriority="9" w:unhideWhenUsed="1" w:qFormat="1"/>
+    <w:lsdException w:name="heading 9" w:semiHidden="1" w:uiPriority="9" w:unhideWhenUsed="1" w:qFormat="1"/>
+    <w:lsdException w:name="index 1" w:semiHidden="1" w:unhideWhenUsed="1"/>
+    <w:lsdException w:name="index 2" w:semiHidden="1" w:unhideWhenUsed="1"/>
+    <w:lsdException w:name="index 3" w:semiHidden="1" w:unhideWhenUsed="1"/>
+    <w:lsdException w:name="index 4" w:semiHidden="1" w:unhideWhenUsed="1"/>
+    <w:lsdException w:name="index 5" w:semiHidden="1" w:unhideWhenUsed="1"/>
+    <w:lsdException w:name="index 6" w:semiHidden="1" w:unhideWhenUsed="1"/>
+    <w:lsdException w:name="index 7" w:semiHidden="1" w:unhideWhenUsed="1"/>
+    <w:lsdException w:name="index 8" w:semiHidden="1" w:unhideWhenUsed="1"/>
+    <w:lsdException w:name="index 9" w:semiHidden="1" w:unhideWhenUsed="1"/>
+    <w:lsdException w:name="toc 1" w:semiHidden="1" w:uiPriority="39" w:unhideWhenUsed="1"/>
+    <w:lsdException w:name="toc 2" w:semiHidden="1" w:uiPriority="39" w:unhideWhenUsed="1"/>
+    <w:lsdException w:name="toc 3" w:semiHidden="1" w:uiPriority="39" w:unhideWhenUsed="1"/>
+    <w:lsdException w:name="toc 4" w:semiHidden="1" w:uiPriority="39" w:unhideWhenUsed="1"/>
+    <w:lsdException w:name="toc 5" w:semiHidden="1" w:uiPriority="39" w:unhideWhenUsed="1"/>
+    <w:lsdException w:name="toc 6" w:semiHidden="1" w:uiPriority="39" w:unhideWhenUsed="1"/>
+    <w:lsdException w:name="toc 7" w:semiHidden="1" w:uiPriority="39" w:unhideWhenUsed="1"/>
+    <w:lsdException w:name="toc 8" w:semiHidden="1" w:uiPriority="39" w:unhideWhenUsed="1"/>
+    <w:lsdException w:name="toc 9" w:semiHidden="1" w:uiPriority="39" w:unhideWhenUsed="1"/>
+    <w:lsdException w:name="Normal Indent" w:semiHidden="1" w:unhideWhenUsed="1"/>
+    <w:lsdException w:name="footnote text" w:semiHidden="1" w:unhideWhenUsed="1"/>
+    <w:lsdException w:name="annotation text" w:semiHidden="1" w:unhideWhenUsed="1"/>
+    <w:lsdException w:name="header" w:semiHidden="1" w:unhideWhenUsed="1"/>
+    <w:lsdException w:name="footer" w:semiHidden="1" w:unhideWhenUsed="1"/>
+    <w:lsdException w:name="index heading" w:semiHidden="1" w:unhideWhenUsed="1"/>
+    <w:lsdException w:name="caption" w:semiHidden="1" w:uiPriority="35" w:unhideWhenUsed="1" w:qFormat="1"/>
+    <w:lsdException w:name="table of figures" w:semiHidden="1" w:unhideWhenUsed="1"/>
+    <w:lsdException w:name="envelope address" w:semiHidden="1" w:unhideWhenUsed="1"/>
+    <w:lsdException w:name="envelope return" w:semiHidden="1" w:unhideWhenUsed="1"/>
+    <w:lsdException w:name="footnote reference" w:semiHidden="1" w:unhideWhenUsed="1"/>
+    <w:lsdException w:name="annotation reference" w:semiHidden="1" w:unhideWhenUsed="1"/>
+    <w:lsdException w:name="line number" w:semiHidden="1" w:unhideWhenUsed="1"/>
+    <w:lsdException w:name="page number" w:semiHidden="1" w:unhideWhenUsed="1"/>
+    <w:lsdException w:name="endnote reference" w:semiHidden="1" w:unhideWhenUsed="1"/>
+    <w:lsdException w:name="endnote text" w:semiHidden="1" w:unhideWhenUsed="1"/>
+    <w:lsdException w:name="table of authorities" w:semiHidden="1" w:unhideWhenUsed="1"/>
+    <w:lsdException w:name="macro" w:semiHidden="1" w:unhideWhenUsed="1"/>
+    <w:lsdException w:name="toa heading" w:semiHidden="1" w:unhideWhenUsed="1"/>
+    <w:lsdException w:name="List" w:semiHidden="1" w:unhideWhenUsed="1"/>
+    <w:lsdException w:name="List Bullet" w:semiHidden="1" w:unhideWhenUsed="1"/>
+    <w:lsdException w:name="List Number" w:semiHidden="1" w:unhideWhenUsed="1"/>
+    <w:lsdException w:name="List 2" w:semiHidden="1" w:unhideWhenUsed="1"/>
+    <w:lsdException w:name="List 3" w:semiHidden="1" w:unhideWhenUsed="1"/>
+    <w:lsdException w:name="List 4" w:semiHidden="1" w:unhideWhenUsed="1"/>
+    <w:lsdException w:name="List 5" w:semiHidden="1" w:unhideWhenUsed="1"/>
+    <w:lsdException w:name="List Bullet 2" w:semiHidden="1" w:unhideWhenUsed="1"/>
+    <w:lsdException w:name="List Bullet 3" w:semiHidden="1" w:unhideWhenUsed="1"/>
+    <w:lsdException w:name="List Bullet 4" w:semiHidden="1" w:unhideWhenUsed="1"/>
+    <w:lsdException w:name="List Bullet 5" w:semiHidden="1" w:unhideWhenUsed="1"/>
+    <w:lsdException w:name="List Number 2" w:semiHidden="1" w:unhideWhenUsed="1"/>
+    <w:lsdException w:name="List Number 3" w:semiHidden="1" w:unhideWhenUsed="1"/>
+    <w:lsdException w:name="List Number 4" w:semiHidden="1" w:unhideWhenUsed="1"/>
+    <w:lsdException w:name="List Number 5" w:semiHidden="1" w:unhideWhenUsed="1"/>
+    <w:lsdException w:name="Title" w:uiPriority="10" w:qFormat="1"/>
+    <w:lsdException w:name="Closing" w:semiHidden="1" w:unhideWhenUsed="1"/>
+    <w:lsdException w:name="Signature" w:semiHidden="1" w:unhideWhenUsed="1"/>
+    <w:lsdException w:name="Default Paragraph Font" w:semiHidden="1" w:uiPriority="1" w:unhideWhenUsed="1"/>
+    <w:lsdException w:name="Body Text" w:semiHidden="1" w:uiPriority="1" w:unhideWhenUsed="1" w:qFormat="1"/>
+    <w:lsdException w:name="Body Text Indent" w:semiHidden="1" w:unhideWhenUsed="1"/>
+    <w:lsdException w:name="List Continue" w:semiHidden="1" w:unhideWhenUsed="1"/>
+    <w:lsdException w:name="List Continue 2" w:semiHidden="1" w:unhideWhenUsed="1"/>
+    <w:lsdException w:name="List Continue 3" w:semiHidden="1" w:unhideWhenUsed="1"/>
+    <w:lsdException w:name="List Continue 4" w:semiHidden="1" w:unhideWhenUsed="1"/>
+    <w:lsdException w:name="List Continue 5" w:semiHidden="1" w:unhideWhenUsed="1"/>
+    <w:lsdException w:name="Message Header" w:semiHidden="1" w:unhideWhenUsed="1"/>
+    <w:lsdException w:name="Subtitle" w:uiPriority="11" w:qFormat="1"/>
+    <w:lsdException w:name="Salutation" w:semiHidden="1" w:unhideWhenUsed="1"/>
+    <w:lsdException w:name="Date" w:semiHidden="1" w:unhideWhenUsed="1"/>
+    <w:lsdException w:name="Body Text First Indent" w:semiHidden="1" w:unhideWhenUsed="1"/>
+    <w:lsdException w:name="Body Text First Indent 2" w:semiHidden="1" w:unhideWhenUsed="1"/>
+    <w:lsdException w:name="Note Heading" w:semiHidden="1" w:unhideWhenUsed="1"/>
+    <w:lsdException w:name="Body Text 2" w:semiHidden="1" w:unhideWhenUsed="1"/>
+    <w:lsdException w:name="Body Text 3" w:semiHidden="1" w:unhideWhenUsed="1"/>
+    <w:lsdException w:name="Body Text Indent 2" w:semiHidden="1" w:unhideWhenUsed="1"/>
+    <w:lsdException w:name="Body Text Indent 3" w:semiHidden="1" w:unhideWhenUsed="1"/>
+    <w:lsdException w:name="Block Text" w:semiHidden="1" w:unhideWhenUsed="1"/>
+    <w:lsdException w:name="Hyperlink" w:semiHidden="1" w:unhideWhenUsed="1"/>
+    <w:lsdException w:name="FollowedHyperlink" w:semiHidden="1" w:unhideWhenUsed="1"/>
+    <w:lsdException w:name="Strong" w:uiPriority="22" w:qFormat="1"/>
+    <w:lsdException w:name="Emphasis" w:uiPriority="20" w:qFormat="1"/>
+    <w:lsdException w:name="Document Map" w:semiHidden="1" w:unhideWhenUsed="1"/>
+    <w:lsdException w:name="Plain Text" w:semiHidden="1" w:unhideWhenUsed="1"/>
+    <w:lsdException w:name="E-mail Signature" w:semiHidden="1" w:unhideWhenUsed="1"/>
+    <w:lsdException w:name="HTML Top of Form" w:semiHidden="1" w:unhideWhenUsed="1"/>
+    <w:lsdException w:name="HTML Bottom of Form" w:semiHidden="1" w:unhideWhenUsed="1"/>
+    <w:lsdException w:name="Normal (Web)" w:semiHidden="1" w:unhideWhenUsed="1"/>
+    <w:lsdException w:name="HTML Acronym" w:semiHidden="1" w:unhideWhenUsed="1"/>
+    <w:lsdException w:name="HTML Address" w:semiHidden="1" w:unhideWhenUsed="1"/>
+    <w:lsdException w:name="HTML Cite" w:semiHidden="1" w:unhideWhenUsed="1"/>
+    <w:lsdException w:name="HTML Code" w:semiHidden="1" w:unhideWhenUsed="1"/>
+    <w:lsdException w:name="HTML Definition" w:semiHidden="1" w:unhideWhenUsed="1"/>
+    <w:lsdException w:name="HTML Keyboard" w:semiHidden="1" w:unhideWhenUsed="1"/>
+    <w:lsdException w:name="HTML Preformatted" w:semiHidden="1" w:unhideWhenUsed="1"/>
+    <w:lsdException w:name="HTML Sample" w:semiHidden="1" w:unhideWhenUsed="1"/>
+    <w:lsdException w:name="HTML Typewriter" w:semiHidden="1" w:unhideWhenUsed="1"/>
+    <w:lsdException w:name="HTML Variable" w:semiHidden="1" w:unhideWhenUsed="1"/>
+    <w:lsdException w:name="Normal Table" w:semiHidden="1" w:unhideWhenUsed="1"/>
+    <w:lsdException w:name="annotation subject" w:semiHidden="1" w:unhideWhenUsed="1"/>
+    <w:lsdException w:name="No List" w:semiHidden="1" w:unhideWhenUsed="1"/>
+    <w:lsdException w:name="Outline List 1" w:semiHidden="1" w:unhideWhenUsed="1"/>
+    <w:lsdException w:name="Outline List 2" w:semiHidden="1" w:unhideWhenUsed="1"/>
+    <w:lsdException w:name="Outline List 3" w:semiHidden="1" w:unhideWhenUsed="1"/>
+    <w:lsdException w:name="Table Simple 1" w:semiHidden="1" w:unhideWhenUsed="1"/>
+    <w:lsdException w:name="Table Simple 2" w:semiHidden="1" w:unhideWhenUsed="1"/>
+    <w:lsdException w:name="Table Simple 3" w:semiHidden="1" w:unhideWhenUsed="1"/>
+    <w:lsdException w:name="Table Classic 1" w:semiHidden="1" w:unhideWhenUsed="1"/>
+    <w:lsdException w:name="Table Classic 2" w:semiHidden="1" w:unhideWhenUsed="1"/>
+    <w:lsdException w:name="Table Classic 3" w:semiHidden="1" w:unhideWhenUsed="1"/>
+    <w:lsdException w:name="Table Classic 4" w:semiHidden="1" w:unhideWhenUsed="1"/>
+    <w:lsdException w:name="Table Colorful 1" w:semiHidden="1" w:unhideWhenUsed="1"/>
+    <w:lsdException w:name="Table Colorful 2" w:semiHidden="1" w:unhideWhenUsed="1"/>
+    <w:lsdException w:name="Table Colorful 3" w:semiHidden="1" w:unhideWhenUsed="1"/>
+    <w:lsdException w:name="Table Columns 1" w:semiHidden="1" w:unhideWhenUsed="1"/>
+    <w:lsdException w:name="Table Columns 2" w:semiHidden="1" w:unhideWhenUsed="1"/>
+    <w:lsdException w:name="Table Columns 3" w:semiHidden="1" w:unhideWhenUsed="1"/>
+    <w:lsdException w:name="Table Columns 4" w:semiHidden="1" w:unhideWhenUsed="1"/>
+    <w:lsdException w:name="Table Columns 5" w:semiHidden="1" w:unhideWhenUsed="1"/>
+    <w:lsdException w:name="Table Grid 1" w:semiHidden="1" w:unhideWhenUsed="1"/>
+    <w:lsdException w:name="Table Grid 2" w:semiHidden="1" w:unhideWhenUsed="1"/>
+    <w:lsdException w:name="Table Grid 3" w:semiHidden="1" w:unhideWhenUsed="1"/>
+    <w:lsdException w:name="Table Grid 4" w:semiHidden="1" w:unhideWhenUsed="1"/>
+    <w:lsdException w:name="Table Grid 5" w:semiHidden="1" w:unhideWhenUsed="1"/>
+    <w:lsdException w:name="Table Grid 6" w:semiHidden="1" w:unhideWhenUsed="1"/>
+    <w:lsdException w:name="Table Grid 7" w:semiHidden="1" w:unhideWhenUsed="1"/>
+    <w:lsdException w:name="Table Grid 8" w:semiHidden="1" w:unhideWhenUsed="1"/>
+    <w:lsdException w:name="Table List 1" w:semiHidden="1" w:unhideWhenUsed="1"/>
+    <w:lsdException w:name="Table List 2" w:semiHidden="1" w:unhideWhenUsed="1"/>
+    <w:lsdException w:name="Table List 3" w:semiHidden="1" w:unhideWhenUsed="1"/>
+    <w:lsdException w:name="Table List 4" w:semiHidden="1" w:unhideWhenUsed="1"/>
+    <w:lsdException w:name="Table List 5" w:semiHidden="1" w:unhideWhenUsed="1"/>
+    <w:lsdException w:name="Table List 6" w:semiHidden="1" w:unhideWhenUsed="1"/>
+    <w:lsdException w:name="Table List 7" w:semiHidden="1" w:unhideWhenUsed="1"/>
+    <w:lsdException w:name="Table List 8" w:semiHidden="1" w:unhideWhenUsed="1"/>
+    <w:lsdException w:name="Table 3D effects 1" w:semiHidden="1" w:unhideWhenUsed="1"/>
+    <w:lsdException w:name="Table 3D effects 2" w:semiHidden="1" w:unhideWhenUsed="1"/>
+    <w:lsdException w:name="Table 3D effects 3" w:semiHidden="1" w:unhideWhenUsed="1"/>
+    <w:lsdException w:name="Table Contemporary" w:semiHidden="1" w:unhideWhenUsed="1"/>
+    <w:lsdException w:name="Table Elegant" w:semiHidden="1" w:unhideWhenUsed="1"/>
+    <w:lsdException w:name="Table Professional" w:semiHidden="1" w:unhideWhenUsed="1"/>
+    <w:lsdException w:name="Table Subtle 1" w:semiHidden="1" w:unhideWhenUsed="1"/>
+    <w:lsdException w:name="Table Subtle 2" w:semiHidden="1" w:unhideWhenUsed="1"/>
+    <w:lsdException w:name="Table Web 1" w:semiHidden="1" w:unhideWhenUsed="1"/>
+    <w:lsdException w:name="Table Web 2" w:semiHidden="1" w:unhideWhenUsed="1"/>
+    <w:lsdException w:name="Table Web 3" w:semiHidden="1" w:unhideWhenUsed="1"/>
+    <w:lsdException w:name="Balloon Text" w:semiHidden="1" w:unhideWhenUsed="1"/>
+    <w:lsdException w:name="Table Grid" w:semiHidden="1" w:uiPriority="39" w:unhideWhenUsed="1"/>
+    <w:lsdException w:name="Table Theme" w:semiHidden="1" w:unhideWhenUsed="1"/>
+    <w:lsdException w:name="Placeholder Text" w:semiHidden="1"/>
+    <w:lsdException w:name="No Spacing" w:uiPriority="1" w:qFormat="1"/>
+    <w:lsdException w:name="Light Shading" w:uiPriority="60"/>
+    <w:lsdException w:name="Light List" w:uiPriority="61"/>
+    <w:lsdException w:name="Light Grid" w:uiPriority="62"/>
+    <w:lsdException w:name="Medium Shading 1" w:uiPriority="63"/>
+    <w:lsdException w:name="Medium Shading 2" w:uiPriority="64"/>
+    <w:lsdException w:name="Medium List 1" w:uiPriority="65"/>
+    <w:lsdException w:name="Medium List 2" w:uiPriority="66"/>
+    <w:lsdException w:name="Medium Grid 1" w:uiPriority="67"/>
+    <w:lsdException w:name="Medium Grid 2" w:uiPriority="68"/>
+    <w:lsdException w:name="Medium Grid 3" w:uiPriority="69"/>
+    <w:lsdException w:name="Dark List" w:uiPriority="70"/>
+    <w:lsdException w:name="Colorful Shading" w:uiPriority="71"/>
+    <w:lsdException w:name="Colorful List" w:uiPriority="72"/>
+    <w:lsdException w:name="Colorful Grid" w:uiPriority="73"/>
+    <w:lsdException w:name="Light Shading Accent 1" w:uiPriority="60"/>
+    <w:lsdException w:name="Light List Accent 1" w:uiPriority="61"/>
+    <w:lsdException w:name="Light Grid Accent 1" w:uiPriority="62"/>
+    <w:lsdException w:name="Medium Shading 1 Accent 1" w:uiPriority="63"/>
+    <w:lsdException w:name="Medium Shading 2 Accent 1" w:uiPriority="64"/>
+    <w:lsdException w:name="Medium List 1 Accent 1" w:uiPriority="65"/>
+    <w:lsdException w:name="Revision" w:semiHidden="1"/>
+    <w:lsdException w:name="List Paragraph" w:uiPriority="1" w:qFormat="1"/>
+    <w:lsdException w:name="Quote" w:uiPriority="29" w:qFormat="1"/>
+    <w:lsdException w:name="Intense Quote" w:uiPriority="30" w:qFormat="1"/>
+    <w:lsdException w:name="Medium List 2 Accent 1" w:uiPriority="66"/>
+    <w:lsdException w:name="Medium Grid 1 Accent 1" w:uiPriority="67"/>
+    <w:lsdException w:name="Medium Grid 2 Accent 1" w:uiPriority="68"/>
+    <w:lsdException w:name="Medium Grid 3 Accent 1" w:uiPriority="69"/>
+    <w:lsdException w:name="Dark List Accent 1" w:uiPriority="70"/>
+    <w:lsdException w:name="Colorful Shading Accent 1" w:uiPriority="71"/>
+    <w:lsdException w:name="Colorful List Accent 1" w:uiPriority="72"/>
+    <w:lsdException w:name="Colorful Grid Accent 1" w:uiPriority="73"/>
+    <w:lsdException w:name="Light Shading Accent 2" w:uiPriority="60"/>
+    <w:lsdException w:name="Light List Accent 2" w:uiPriority="61"/>
+    <w:lsdException w:name="Light Grid Accent 2" w:uiPriority="62"/>
+    <w:lsdException w:name="Medium Shading 1 Accent 2" w:uiPriority="63"/>
+    <w:lsdException w:name="Medium Shading 2 Accent 2" w:uiPriority="64"/>
+    <w:lsdException w:name="Medium List 1 Accent 2" w:uiPriority="65"/>
+    <w:lsdException w:name="Medium List 2 Accent 2" w:uiPriority="66"/>
+    <w:lsdException w:name="Medium Grid 1 Accent 2" w:uiPriority="67"/>
+    <w:lsdException w:name="Medium Grid 2 Accent 2" w:uiPriority="68"/>
+    <w:lsdException w:name="Medium Grid 3 Accent 2" w:uiPriority="69"/>
+    <w:lsdException w:name="Dark List Accent 2" w:uiPriority="70"/>
+    <w:lsdException w:name="Colorful Shading Accent 2" w:uiPriority="71"/>
+    <w:lsdException w:name="Colorful List Accent 2" w:uiPriority="72"/>
+    <w:lsdException w:name="Colorful Grid Accent 2" w:uiPriority="73"/>
+    <w:lsdException w:name="Light Shading Accent 3" w:uiPriority="60"/>
+    <w:lsdException w:name="Light List Accent 3" w:uiPriority="61"/>
+    <w:lsdException w:name="Light Grid Accent 3" w:uiPriority="62"/>
+    <w:lsdException w:name="Medium Shading 1 Accent 3" w:uiPriority="63"/>
+    <w:lsdException w:name="Medium Shading 2 Accent 3" w:uiPriority="64"/>
+    <w:lsdException w:name="Medium List 1 Accent 3" w:uiPriority="65"/>
+    <w:lsdException w:name="Medium List 2 Accent 3" w:uiPriority="66"/>
+    <w:lsdException w:name="Medium Grid 1 Accent 3" w:uiPriority="67"/>
+    <w:lsdException w:name="Medium Grid 2 Accent 3" w:uiPriority="68"/>
+    <w:lsdException w:name="Medium Grid 3 Accent 3" w:uiPriority="69"/>
+    <w:lsdException w:name="Dark List Accent 3" w:uiPriority="70"/>
+    <w:lsdException w:name="Colorful Shading Accent 3" w:uiPriority="71"/>
+    <w:lsdException w:name="Colorful List Accent 3" w:uiPriority="72"/>
+    <w:lsdException w:name="Colorful Grid Accent 3" w:uiPriority="73"/>
+    <w:lsdException w:name="Light Shading Accent 4" w:uiPriority="60"/>
+    <w:lsdException w:name="Light List Accent 4" w:uiPriority="61"/>
+    <w:lsdException w:name="Light Grid Accent 4" w:uiPriority="62"/>
+    <w:lsdException w:name="Medium Shading 1 Accent 4" w:uiPriority="63"/>
+    <w:lsdException w:name="Medium Shading 2 Accent 4" w:uiPriority="64"/>
+    <w:lsdException w:name="Medium List 1 Accent 4" w:uiPriority="65"/>
+    <w:lsdException w:name="Medium List 2 Accent 4" w:uiPriority="66"/>
+    <w:lsdException w:name="Medium Grid 1 Accent 4" w:uiPriority="67"/>
+    <w:lsdException w:name="Medium Grid 2 Accent 4" w:uiPriority="68"/>
+    <w:lsdException w:name="Medium Grid 3 Accent 4" w:uiPriority="69"/>
+    <w:lsdException w:name="Dark List Accent 4" w:uiPriority="70"/>
+    <w:lsdException w:name="Colorful Shading Accent 4" w:uiPriority="71"/>
+    <w:lsdException w:name="Colorful List Accent 4" w:uiPriority="72"/>
+    <w:lsdException w:name="Colorful Grid Accent 4" w:uiPriority="73"/>
+    <w:lsdException w:name="Light Shading Accent 5" w:uiPriority="60"/>
+    <w:lsdException w:name="Light List Accent 5" w:uiPriority="61"/>
+    <w:lsdException w:name="Light Grid Accent 5" w:uiPriority="62"/>
+    <w:lsdException w:name="Medium Shading 1 Accent 5" w:uiPriority="63"/>
+    <w:lsdException w:name="Medium Shading 2 Accent 5" w:uiPriority="64"/>
+    <w:lsdException w:name="Medium List 1 Accent 5" w:uiPriority="65"/>
+    <w:lsdException w:name="Medium List 2 Accent 5" w:uiPriority="66"/>
+    <w:lsdException w:name="Medium Grid 1 Accent 5" w:uiPriority="67"/>
+    <w:lsdException w:name="Medium Grid 2 Accent 5" w:uiPriority="68"/>
+    <w:lsdException w:name="Medium Grid 3 Accent 5" w:uiPriority="69"/>
+    <w:lsdException w:name="Dark List Accent 5" w:uiPriority="70"/>
+    <w:lsdException w:name="Colorful Shading Accent 5" w:uiPriority="71"/>
+    <w:lsdException w:name="Colorful List Accent 5" w:uiPriority="72"/>
+    <w:lsdException w:name="Colorful Grid Accent 5" w:uiPriority="73"/>
+    <w:lsdException w:name="Light Shading Accent 6" w:uiPriority="60"/>
+    <w:lsdException w:name="Light List Accent 6" w:uiPriority="61"/>
+    <w:lsdException w:name="Light Grid Accent 6" w:uiPriority="62"/>
+    <w:lsdException w:name="Medium Shading 1 Accent 6" w:uiPriority="63"/>
+    <w:lsdException w:name="Medium Shading 2 Accent 6" w:uiPriority="64"/>
+    <w:lsdException w:name="Medium List 1 Accent 6" w:uiPriority="65"/>
+    <w:lsdException w:name="Medium List 2 Accent 6" w:uiPriority="66"/>
+    <w:lsdException w:name="Medium Grid 1 Accent 6" w:uiPriority="67"/>
+    <w:lsdException w:name="Medium Grid 2 Accent 6" w:uiPriority="68"/>
+    <w:lsdException w:name="Medium Grid 3 Accent 6" w:uiPriority="69"/>
+    <w:lsdException w:name="Dark List Accent 6" w:uiPriority="70"/>
+    <w:lsdException w:name="Colorful Shading Accent 6" w:uiPriority="71"/>
+    <w:lsdException w:name="Colorful List Accent 6" w:uiPriority="72"/>
+    <w:lsdException w:name="Colorful Grid Accent 6" w:uiPriority="73"/>
+    <w:lsdException w:name="Subtle Emphasis" w:uiPriority="19" w:qFormat="1"/>
+    <w:lsdException w:name="Intense Emphasis" w:uiPriority="21" w:qFormat="1"/>
+    <w:lsdException w:name="Subtle Reference" w:uiPriority="31" w:qFormat="1"/>
+    <w:lsdException w:name="Intense Reference" w:uiPriority="32" w:qFormat="1"/>
+    <w:lsdException w:name="Book Title" w:uiPriority="33" w:qFormat="1"/>
+    <w:lsdException w:name="Bibliography" w:semiHidden="1" w:uiPriority="37" w:unhideWhenUsed="1"/>
+    <w:lsdException w:name="TOC Heading" w:semiHidden="1" w:uiPriority="39" w:unhideWhenUsed="1" w:qFormat="1"/>
+    <w:lsdException w:name="Plain Table 1" w:uiPriority="41"/>
+    <w:lsdException w:name="Plain Table 2" w:uiPriority="42"/>
+    <w:lsdException w:name="Plain Table 3" w:uiPriority="43"/>
+    <w:lsdException w:name="Plain Table 4" w:uiPriority="44"/>
+    <w:lsdException w:name="Plain Table 5" w:uiPriority="45"/>
+    <w:lsdException w:name="Grid Table Light" w:uiPriority="40"/>
+    <w:lsdException w:name="Grid Table 1 Light" w:uiPriority="46"/>
+    <w:lsdException w:name="Grid Table 2" w:uiPriority="47"/>
+    <w:lsdException w:name="Grid Table 3" w:uiPriority="48"/>
+    <w:lsdException w:name="Grid Table 4" w:uiPriority="49"/>
+    <w:lsdException w:name="Grid Table 5 Dark" w:uiPriority="50"/>
+    <w:lsdException w:name="Grid Table 6 Colorful" w:uiPriority="51"/>
+    <w:lsdException w:name="Grid Table 7 Colorful" w:uiPriority="52"/>
+    <w:lsdException w:name="Grid Table 1 Light Accent 1" w:uiPriority="46"/>
+    <w:lsdException w:name="Grid Table 2 Accent 1" w:uiPriority="47"/>
+    <w:lsdException w:name="Grid Table 3 Accent 1" w:uiPriority="48"/>
+    <w:lsdException w:name="Grid Table 4 Accent 1" w:uiPriority="49"/>
+    <w:lsdException w:name="Grid Table 5 Dark Accent 1" w:uiPriority="50"/>
+    <w:lsdException w:name="Grid Table 6 Colorful Accent 1" w:uiPriority="51"/>
+    <w:lsdException w:name="Grid Table 7 Colorful Accent 1" w:uiPriority="52"/>
+    <w:lsdException w:name="Grid Table 1 Light Accent 2" w:uiPriority="46"/>
+    <w:lsdException w:name="Grid Table 2 Accent 2" w:uiPriority="47"/>
+    <w:lsdException w:name="Grid Table 3 Accent 2" w:uiPriority="48"/>
+    <w:lsdException w:name="Grid Table 4 Accent 2" w:uiPriority="49"/>
+    <w:lsdException w:name="Grid Table 5 Dark Accent 2" w:uiPriority="50"/>
+    <w:lsdException w:name="Grid Table 6 Colorful Accent 2" w:uiPriority="51"/>
+    <w:lsdException w:name="Grid Table 7 Colorful Accent 2" w:uiPriority="52"/>
+    <w:lsdException w:name="Grid Table 1 Light Accent 3" w:uiPriority="46"/>
+    <w:lsdException w:name="Grid Table 2 Accent 3" w:uiPriority="47"/>
+    <w:lsdException w:name="Grid Table 3 Accent 3" w:uiPriority="48"/>
+    <w:lsdException w:name="Grid Table 4 Accent 3" w:uiPriority="49"/>
+    <w:lsdException w:name="Grid Table 5 Dark Accent 3" w:uiPriority="50"/>
+    <w:lsdException w:name="Grid Table 6 Colorful Accent 3" w:uiPriority="51"/>
+    <w:lsdException w:name="Grid Table 7 Colorful Accent 3" w:uiPriority="52"/>
+    <w:lsdException w:name="Grid Table 1 Light Accent 4" w:uiPriority="46"/>
+    <w:lsdException w:name="Grid Table 2 Accent 4" w:uiPriority="47"/>
+    <w:lsdException w:name="Grid Table 3 Accent 4" w:uiPriority="48"/>
+    <w:lsdException w:name="Grid Table 4 Accent 4" w:uiPriority="49"/>
+    <w:lsdException w:name="Grid Table 5 Dark Accent 4" w:uiPriority="50"/>
+    <w:lsdException w:name="Grid Table 6 Colorful Accent 4" w:uiPriority="51"/>
+    <w:lsdException w:name="Grid Table 7 Colorful Accent 4" w:uiPriority="52"/>
+    <w:lsdException w:name="Grid Table 1 Light Accent 5" w:uiPriority="46"/>
+    <w:lsdException w:name="Grid Table 2 Accent 5" w:uiPriority="47"/>
+    <w:lsdException w:name="Grid Table 3 Accent 5" w:uiPriority="48"/>
+    <w:lsdException w:name="Grid Table 4 Accent 5" w:uiPriority="49"/>
+    <w:lsdException w:name="Grid Table 5 Dark Accent 5" w:uiPriority="50"/>
+    <w:lsdException w:name="Grid Table 6 Colorful Accent 5" w:uiPriority="51"/>
+    <w:lsdException w:name="Grid Table 7 Colorful Accent 5" w:uiPriority="52"/>
+    <w:lsdException w:name="Grid Table 1 Light Accent 6" w:uiPriority="46"/>
+    <w:lsdException w:name="Grid Table 2 Accent 6" w:uiPriority="47"/>
+    <w:lsdException w:name="Grid Table 3 Accent 6" w:uiPriority="48"/>
+    <w:lsdException w:name="Grid Table 4 Accent 6" w:uiPriority="49"/>
+    <w:lsdException w:name="Grid Table 5 Dark Accent 6" w:uiPriority="50"/>
+    <w:lsdException w:name="Grid Table 6 Colorful Accent 6" w:uiPriority="51"/>
+    <w:lsdException w:name="Grid Table 7 Colorful Accent 6" w:uiPriority="52"/>
+    <w:lsdException w:name="List Table 1 Light" w:uiPriority="46"/>
+    <w:lsdException w:name="List Table 2" w:uiPriority="47"/>
+    <w:lsdException w:name="List Table 3" w:uiPriority="48"/>
+    <w:lsdException w:name="List Table 4" w:uiPriority="49"/>
+    <w:lsdException w:name="List Table 5 Dark" w:uiPriority="50"/>
+    <w:lsdException w:name="List Table 6 Colorful" w:uiPriority="51"/>
+    <w:lsdException w:name="List Table 7 Colorful" w:uiPriority="52"/>
+    <w:lsdException w:name="List Table 1 Light Accent 1" w:uiPriority="46"/>
+    <w:lsdException w:name="List Table 2 Accent 1" w:uiPriority="47"/>
+    <w:lsdException w:name="List Table 3 Accent 1" w:uiPriority="48"/>
+    <w:lsdException w:name="List Table 4 Accent 1" w:uiPriority="49"/>
+    <w:lsdException w:name="List Table 5 Dark Accent 1" w:uiPriority="50"/>
+    <w:lsdException w:name="List Table 6 Colorful Accent 1" w:uiPriority="51"/>
+    <w:lsdException w:name="List Table 7 Colorful Accent 1" w:uiPriority="52"/>
+    <w:lsdException w:name="List Table 1 Light Accent 2" w:uiPriority="46"/>
+    <w:lsdException w:name="List Table 2 Accent 2" w:uiPriority="47"/>
+    <w:lsdException w:name="List Table 3 Accent 2" w:uiPriority="48"/>
+    <w:lsdException w:name="List Table 4 Accent 2" w:uiPriority="49"/>
+    <w:lsdException w:name="List Table 5 Dark Accent 2" w:uiPriority="50"/>
+    <w:lsdException w:name="List Table 6 Colorful Accent 2" w:uiPriority="51"/>
+    <w:lsdException w:name="List Table 7 Colorful Accent 2" w:uiPriority="52"/>
+    <w:lsdException w:name="List Table 1 Light Accent 3" w:uiPriority="46"/>
+    <w:lsdException w:name="List Table 2 Accent 3" w:uiPriority="47"/>
+    <w:lsdException w:name="List Table 3 Accent 3" w:uiPriority="48"/>
+    <w:lsdException w:name="List Table 4 Accent 3" w:uiPriority="49"/>
+    <w:lsdException w:name="List Table 5 Dark Accent 3" w:uiPriority="50"/>
+    <w:lsdException w:name="List Table 6 Colorful Accent 3" w:uiPriority="51"/>
+    <w:lsdException w:name="List Table 7 Colorful Accent 3" w:uiPriority="52"/>
+    <w:lsdException w:name="List Table 1 Light Accent 4" w:uiPriority="46"/>
+    <w:lsdException w:name="List Table 2 Accent 4" w:uiPriority="47"/>
+    <w:lsdException w:name="List Table 3 Accent 4" w:uiPriority="48"/>
+    <w:lsdException w:name="List Table 4 Accent 4" w:uiPriority="49"/>
+    <w:lsdException w:name="List Table 5 Dark Accent 4" w:uiPriority="50"/>
+    <w:lsdException w:name="List Table 6 Colorful Accent 4" w:uiPriority="51"/>
+    <w:lsdException w:name="List Table 7 Colorful Accent 4" w:uiPriority="52"/>
+    <w:lsdException w:name="List Table 1 Light Accent 5" w:uiPriority="46"/>
+    <w:lsdException w:name="List Table 2 Accent 5" w:uiPriority="47"/>
+    <w:lsdException w:name="List Table 3 Accent 5" w:uiPriority="48"/>
+    <w:lsdException w:name="List Table 4 Accent 5" w:uiPriority="49"/>
+    <w:lsdException w:name="List Table 5 Dark Accent 5" w:uiPriority="50"/>
+    <w:lsdException w:name="List Table 6 Colorful Accent 5" w:uiPriority="51"/>
+    <w:lsdException w:name="List Table 7 Colorful Accent 5" w:uiPriority="52"/>
+    <w:lsdException w:name="List Table 1 Light Accent 6" w:uiPriority="46"/>
+    <w:lsdException w:name="List Table 2 Accent 6" w:uiPriority="47"/>
+    <w:lsdException w:name="List Table 3 Accent 6" w:uiPriority="48"/>
+    <w:lsdException w:name="List Table 4 Accent 6" w:uiPriority="49"/>
+    <w:lsdException w:name="List Table 5 Dark Accent 6" w:uiPriority="50"/>
+    <w:lsdException w:name="List Table 6 Colorful Accent 6" w:uiPriority="51"/>
+    <w:lsdException w:name="List Table 7 Colorful Accent 6" w:uiPriority="52"/>
+    <w:lsdException w:name="Mention" w:semiHidden="1" w:unhideWhenUsed="1"/>
+    <w:lsdException w:name="Smart Hyperlink" w:semiHidden="1" w:unhideWhenUsed="1"/>
+    <w:lsdException w:name="Hashtag" w:semiHidden="1" w:unhideWhenUsed="1"/>
+    <w:lsdException w:name="Unresolved Mention" w:semiHidden="1" w:unhideWhenUsed="1"/>
+    <w:lsdException w:name="Smart Link" w:semiHidden="1" w:unhideWhenUsed="1"/>
+    <w:lsdException w:name="Smart Link Error" w:semiHidden="1" w:unhideWhenUsed="1"/>
   </w:latentStyles>
   <w:style w:type="paragraph" w:default="1" w:styleId="Normal">
     <w:name w:val="Normal"/>
@@ -2242,13 +2609,6 @@
     <w:tblPr>
       <w:tblStyleRowBandSize w:val="1"/>
       <w:tblStyleColBandSize w:val="1"/>
-      <w:tblInd w:w="0" w:type="dxa"/>
-      <w:tblCellMar>
-        <w:top w:w="0" w:type="dxa"/>
-        <w:left w:w="108" w:type="dxa"/>
-        <w:bottom w:w="0" w:type="dxa"/>
-        <w:right w:w="108" w:type="dxa"/>
-      </w:tblCellMar>
     </w:tblPr>
     <w:tblStylePr w:type="firstRow">
       <w:rPr>
@@ -2340,7 +2700,6 @@
       <w:spacing w:after="0" w:line="240" w:lineRule="auto"/>
     </w:pPr>
     <w:tblPr>
-      <w:tblInd w:w="0" w:type="dxa"/>
       <w:tblBorders>
         <w:top w:val="single" w:sz="4" w:space="0" w:color="auto"/>
         <w:left w:val="single" w:sz="4" w:space="0" w:color="auto"/>
@@ -2349,546 +2708,6 @@
         <w:insideH w:val="single" w:sz="4" w:space="0" w:color="auto"/>
         <w:insideV w:val="single" w:sz="4" w:space="0" w:color="auto"/>
       </w:tblBorders>
-      <w:tblCellMar>
-        <w:top w:w="0" w:type="dxa"/>
-        <w:left w:w="108" w:type="dxa"/>
-        <w:bottom w:w="0" w:type="dxa"/>
-        <w:right w:w="108" w:type="dxa"/>
-      </w:tblCellMar>
-    </w:tblPr>
-  </w:style>
-  <w:style w:type="paragraph" w:styleId="NormalWeb">
-    <w:name w:val="Normal (Web)"/>
-    <w:basedOn w:val="Normal"/>
-    <w:uiPriority w:val="99"/>
-    <w:semiHidden/>
-    <w:unhideWhenUsed/>
-    <w:rsid w:val="001B0B02"/>
-    <w:pPr>
-      <w:spacing w:before="100" w:beforeAutospacing="1" w:after="100" w:afterAutospacing="1" w:line="240" w:lineRule="auto"/>
-    </w:pPr>
-    <w:rPr>
-      <w:rFonts w:ascii="Times New Roman" w:eastAsia="Times New Roman" w:hAnsi="Times New Roman" w:cs="Times New Roman"/>
-      <w:sz w:val="24"/>
-      <w:szCs w:val="24"/>
-      <w:lang w:eastAsia="es-ES"/>
-    </w:rPr>
-  </w:style>
-  <w:style w:type="paragraph" w:customStyle="1" w:styleId="Default">
-    <w:name w:val="Default"/>
-    <w:rsid w:val="004250EE"/>
-    <w:pPr>
-      <w:autoSpaceDE w:val="0"/>
-      <w:autoSpaceDN w:val="0"/>
-      <w:adjustRightInd w:val="0"/>
-      <w:spacing w:after="0" w:line="240" w:lineRule="auto"/>
-    </w:pPr>
-    <w:rPr>
-      <w:rFonts w:ascii="Symbol" w:hAnsi="Symbol" w:cs="Symbol"/>
-      <w:color w:val="000000"/>
-      <w:sz w:val="24"/>
-      <w:szCs w:val="24"/>
-      <w:lang w:val="en-US"/>
-    </w:rPr>
-  </w:style>
-  <w:style w:type="paragraph" w:styleId="Textoindependiente">
-    <w:name w:val="Body Text"/>
-    <w:basedOn w:val="Normal"/>
-    <w:link w:val="TextoindependienteCar"/>
-    <w:uiPriority w:val="1"/>
-    <w:qFormat/>
-    <w:rsid w:val="004A7ADD"/>
-    <w:pPr>
-      <w:widowControl w:val="0"/>
-      <w:autoSpaceDE w:val="0"/>
-      <w:autoSpaceDN w:val="0"/>
-      <w:spacing w:after="0" w:line="240" w:lineRule="auto"/>
-    </w:pPr>
-    <w:rPr>
-      <w:rFonts w:ascii="Times New Roman" w:eastAsia="Times New Roman" w:hAnsi="Times New Roman" w:cs="Times New Roman"/>
-      <w:sz w:val="20"/>
-      <w:szCs w:val="20"/>
-      <w:lang w:eastAsia="es-ES" w:bidi="es-ES"/>
-    </w:rPr>
-  </w:style>
-  <w:style w:type="character" w:customStyle="1" w:styleId="TextoindependienteCar">
-    <w:name w:val="Texto independiente Car"/>
-    <w:basedOn w:val="Fuentedeprrafopredeter"/>
-    <w:link w:val="Textoindependiente"/>
-    <w:uiPriority w:val="1"/>
-    <w:rsid w:val="004A7ADD"/>
-    <w:rPr>
-      <w:rFonts w:ascii="Times New Roman" w:eastAsia="Times New Roman" w:hAnsi="Times New Roman" w:cs="Times New Roman"/>
-      <w:sz w:val="20"/>
-      <w:szCs w:val="20"/>
-      <w:lang w:eastAsia="es-ES" w:bidi="es-ES"/>
-    </w:rPr>
-  </w:style>
-</w:styles>
-</file>
-
-<file path=word/stylesWithEffects.xml><?xml version="1.0" encoding="utf-8"?>
-<w:styles xmlns:wpc="http://schemas.microsoft.com/office/word/2010/wordprocessingCanvas" xmlns:mc="http://schemas.openxmlformats.org/markup-compatibility/2006" xmlns:o="urn:schemas-microsoft-com:office:office" xmlns:r="http://schemas.openxmlformats.org/officeDocument/2006/relationships" xmlns:m="http://schemas.openxmlformats.org/officeDocument/2006/math" xmlns:v="urn:schemas-microsoft-com:vml" xmlns:wp14="http://schemas.microsoft.com/office/word/2010/wordprocessingDrawing" xmlns:wp="http://schemas.openxmlformats.org/drawingml/2006/wordprocessingDrawing" xmlns:w10="urn:schemas-microsoft-com:office:word" xmlns:w="http://schemas.openxmlformats.org/wordprocessingml/2006/main" xmlns:w14="http://schemas.microsoft.com/office/word/2010/wordml" xmlns:wpg="http://schemas.microsoft.com/office/word/2010/wordprocessingGroup" xmlns:wpi="http://schemas.microsoft.com/office/word/2010/wordprocessingInk" xmlns:wne="http://schemas.microsoft.com/office/word/2006/wordml" xmlns:wps="http://schemas.microsoft.com/office/word/2010/wordprocessingShape" mc:Ignorable="w14 wp14">
-  <w:docDefaults>
-    <w:rPrDefault>
-      <w:rPr>
-        <w:rFonts w:asciiTheme="minorHAnsi" w:eastAsiaTheme="minorHAnsi" w:hAnsiTheme="minorHAnsi" w:cstheme="minorBidi"/>
-        <w:sz w:val="22"/>
-        <w:szCs w:val="22"/>
-        <w:lang w:val="es-ES" w:eastAsia="en-US" w:bidi="ar-SA"/>
-      </w:rPr>
-    </w:rPrDefault>
-    <w:pPrDefault>
-      <w:pPr>
-        <w:spacing w:after="160" w:line="259" w:lineRule="auto"/>
-      </w:pPr>
-    </w:pPrDefault>
-  </w:docDefaults>
-  <w:latentStyles w:defLockedState="0" w:defUIPriority="99" w:defSemiHidden="1" w:defUnhideWhenUsed="1" w:defQFormat="0" w:count="267">
-    <w:lsdException w:name="Normal" w:semiHidden="0" w:uiPriority="0" w:unhideWhenUsed="0" w:qFormat="1"/>
-    <w:lsdException w:name="heading 1" w:semiHidden="0" w:uiPriority="9" w:unhideWhenUsed="0" w:qFormat="1"/>
-    <w:lsdException w:name="heading 2" w:uiPriority="9" w:qFormat="1"/>
-    <w:lsdException w:name="heading 3" w:uiPriority="9" w:qFormat="1"/>
-    <w:lsdException w:name="heading 4" w:uiPriority="9" w:qFormat="1"/>
-    <w:lsdException w:name="heading 5" w:uiPriority="9" w:qFormat="1"/>
-    <w:lsdException w:name="heading 6" w:uiPriority="9" w:qFormat="1"/>
-    <w:lsdException w:name="heading 7" w:uiPriority="9" w:qFormat="1"/>
-    <w:lsdException w:name="heading 8" w:uiPriority="9" w:qFormat="1"/>
-    <w:lsdException w:name="heading 9" w:uiPriority="9" w:qFormat="1"/>
-    <w:lsdException w:name="toc 1" w:uiPriority="39"/>
-    <w:lsdException w:name="toc 2" w:uiPriority="39"/>
-    <w:lsdException w:name="toc 3" w:uiPriority="39"/>
-    <w:lsdException w:name="toc 4" w:uiPriority="39"/>
-    <w:lsdException w:name="toc 5" w:uiPriority="39"/>
-    <w:lsdException w:name="toc 6" w:uiPriority="39"/>
-    <w:lsdException w:name="toc 7" w:uiPriority="39"/>
-    <w:lsdException w:name="toc 8" w:uiPriority="39"/>
-    <w:lsdException w:name="toc 9" w:uiPriority="39"/>
-    <w:lsdException w:name="caption" w:uiPriority="35" w:qFormat="1"/>
-    <w:lsdException w:name="Title" w:semiHidden="0" w:uiPriority="10" w:unhideWhenUsed="0" w:qFormat="1"/>
-    <w:lsdException w:name="Default Paragraph Font" w:uiPriority="1"/>
-    <w:lsdException w:name="Body Text" w:uiPriority="1" w:qFormat="1"/>
-    <w:lsdException w:name="Subtitle" w:semiHidden="0" w:uiPriority="11" w:unhideWhenUsed="0" w:qFormat="1"/>
-    <w:lsdException w:name="Strong" w:semiHidden="0" w:uiPriority="22" w:unhideWhenUsed="0" w:qFormat="1"/>
-    <w:lsdException w:name="Emphasis" w:semiHidden="0" w:uiPriority="20" w:unhideWhenUsed="0" w:qFormat="1"/>
-    <w:lsdException w:name="Table Grid" w:semiHidden="0" w:uiPriority="39" w:unhideWhenUsed="0"/>
-    <w:lsdException w:name="Placeholder Text" w:unhideWhenUsed="0"/>
-    <w:lsdException w:name="No Spacing" w:semiHidden="0" w:uiPriority="1" w:unhideWhenUsed="0" w:qFormat="1"/>
-    <w:lsdException w:name="Light Shading" w:semiHidden="0" w:uiPriority="60" w:unhideWhenUsed="0"/>
-    <w:lsdException w:name="Light List" w:semiHidden="0" w:uiPriority="61" w:unhideWhenUsed="0"/>
-    <w:lsdException w:name="Light Grid" w:semiHidden="0" w:uiPriority="62" w:unhideWhenUsed="0"/>
-    <w:lsdException w:name="Medium Shading 1" w:semiHidden="0" w:uiPriority="63" w:unhideWhenUsed="0"/>
-    <w:lsdException w:name="Medium Shading 2" w:semiHidden="0" w:uiPriority="64" w:unhideWhenUsed="0"/>
-    <w:lsdException w:name="Medium List 1" w:semiHidden="0" w:uiPriority="65" w:unhideWhenUsed="0"/>
-    <w:lsdException w:name="Medium List 2" w:semiHidden="0" w:uiPriority="66" w:unhideWhenUsed="0"/>
-    <w:lsdException w:name="Medium Grid 1" w:semiHidden="0" w:uiPriority="67" w:unhideWhenUsed="0"/>
-    <w:lsdException w:name="Medium Grid 2" w:semiHidden="0" w:uiPriority="68" w:unhideWhenUsed="0"/>
-    <w:lsdException w:name="Medium Grid 3" w:semiHidden="0" w:uiPriority="69" w:unhideWhenUsed="0"/>
-    <w:lsdException w:name="Dark List" w:semiHidden="0" w:uiPriority="70" w:unhideWhenUsed="0"/>
-    <w:lsdException w:name="Colorful Shading" w:semiHidden="0" w:uiPriority="71" w:unhideWhenUsed="0"/>
-    <w:lsdException w:name="Colorful List" w:semiHidden="0" w:uiPriority="72" w:unhideWhenUsed="0"/>
-    <w:lsdException w:name="Colorful Grid" w:semiHidden="0" w:uiPriority="73" w:unhideWhenUsed="0"/>
-    <w:lsdException w:name="Light Shading Accent 1" w:semiHidden="0" w:uiPriority="60" w:unhideWhenUsed="0"/>
-    <w:lsdException w:name="Light List Accent 1" w:semiHidden="0" w:uiPriority="61" w:unhideWhenUsed="0"/>
-    <w:lsdException w:name="Light Grid Accent 1" w:semiHidden="0" w:uiPriority="62" w:unhideWhenUsed="0"/>
-    <w:lsdException w:name="Medium Shading 1 Accent 1" w:semiHidden="0" w:uiPriority="63" w:unhideWhenUsed="0"/>
-    <w:lsdException w:name="Medium Shading 2 Accent 1" w:semiHidden="0" w:uiPriority="64" w:unhideWhenUsed="0"/>
-    <w:lsdException w:name="Medium List 1 Accent 1" w:semiHidden="0" w:uiPriority="65" w:unhideWhenUsed="0"/>
-    <w:lsdException w:name="Revision" w:unhideWhenUsed="0"/>
-    <w:lsdException w:name="List Paragraph" w:semiHidden="0" w:uiPriority="1" w:unhideWhenUsed="0" w:qFormat="1"/>
-    <w:lsdException w:name="Quote" w:semiHidden="0" w:uiPriority="29" w:unhideWhenUsed="0" w:qFormat="1"/>
-    <w:lsdException w:name="Intense Quote" w:semiHidden="0" w:uiPriority="30" w:unhideWhenUsed="0" w:qFormat="1"/>
-    <w:lsdException w:name="Medium List 2 Accent 1" w:semiHidden="0" w:uiPriority="66" w:unhideWhenUsed="0"/>
-    <w:lsdException w:name="Medium Grid 1 Accent 1" w:semiHidden="0" w:uiPriority="67" w:unhideWhenUsed="0"/>
-    <w:lsdException w:name="Medium Grid 2 Accent 1" w:semiHidden="0" w:uiPriority="68" w:unhideWhenUsed="0"/>
-    <w:lsdException w:name="Medium Grid 3 Accent 1" w:semiHidden="0" w:uiPriority="69" w:unhideWhenUsed="0"/>
-    <w:lsdException w:name="Dark List Accent 1" w:semiHidden="0" w:uiPriority="70" w:unhideWhenUsed="0"/>
-    <w:lsdException w:name="Colorful Shading Accent 1" w:semiHidden="0" w:uiPriority="71" w:unhideWhenUsed="0"/>
-    <w:lsdException w:name="Colorful List Accent 1" w:semiHidden="0" w:uiPriority="72" w:unhideWhenUsed="0"/>
-    <w:lsdException w:name="Colorful Grid Accent 1" w:semiHidden="0" w:uiPriority="73" w:unhideWhenUsed="0"/>
-    <w:lsdException w:name="Light Shading Accent 2" w:semiHidden="0" w:uiPriority="60" w:unhideWhenUsed="0"/>
-    <w:lsdException w:name="Light List Accent 2" w:semiHidden="0" w:uiPriority="61" w:unhideWhenUsed="0"/>
-    <w:lsdException w:name="Light Grid Accent 2" w:semiHidden="0" w:uiPriority="62" w:unhideWhenUsed="0"/>
-    <w:lsdException w:name="Medium Shading 1 Accent 2" w:semiHidden="0" w:uiPriority="63" w:unhideWhenUsed="0"/>
-    <w:lsdException w:name="Medium Shading 2 Accent 2" w:semiHidden="0" w:uiPriority="64" w:unhideWhenUsed="0"/>
-    <w:lsdException w:name="Medium List 1 Accent 2" w:semiHidden="0" w:uiPriority="65" w:unhideWhenUsed="0"/>
-    <w:lsdException w:name="Medium List 2 Accent 2" w:semiHidden="0" w:uiPriority="66" w:unhideWhenUsed="0"/>
-    <w:lsdException w:name="Medium Grid 1 Accent 2" w:semiHidden="0" w:uiPriority="67" w:unhideWhenUsed="0"/>
-    <w:lsdException w:name="Medium Grid 2 Accent 2" w:semiHidden="0" w:uiPriority="68" w:unhideWhenUsed="0"/>
-    <w:lsdException w:name="Medium Grid 3 Accent 2" w:semiHidden="0" w:uiPriority="69" w:unhideWhenUsed="0"/>
-    <w:lsdException w:name="Dark List Accent 2" w:semiHidden="0" w:uiPriority="70" w:unhideWhenUsed="0"/>
-    <w:lsdException w:name="Colorful Shading Accent 2" w:semiHidden="0" w:uiPriority="71" w:unhideWhenUsed="0"/>
-    <w:lsdException w:name="Colorful List Accent 2" w:semiHidden="0" w:uiPriority="72" w:unhideWhenUsed="0"/>
-    <w:lsdException w:name="Colorful Grid Accent 2" w:semiHidden="0" w:uiPriority="73" w:unhideWhenUsed="0"/>
-    <w:lsdException w:name="Light Shading Accent 3" w:semiHidden="0" w:uiPriority="60" w:unhideWhenUsed="0"/>
-    <w:lsdException w:name="Light List Accent 3" w:semiHidden="0" w:uiPriority="61" w:unhideWhenUsed="0"/>
-    <w:lsdException w:name="Light Grid Accent 3" w:semiHidden="0" w:uiPriority="62" w:unhideWhenUsed="0"/>
-    <w:lsdException w:name="Medium Shading 1 Accent 3" w:semiHidden="0" w:uiPriority="63" w:unhideWhenUsed="0"/>
-    <w:lsdException w:name="Medium Shading 2 Accent 3" w:semiHidden="0" w:uiPriority="64" w:unhideWhenUsed="0"/>
-    <w:lsdException w:name="Medium List 1 Accent 3" w:semiHidden="0" w:uiPriority="65" w:unhideWhenUsed="0"/>
-    <w:lsdException w:name="Medium List 2 Accent 3" w:semiHidden="0" w:uiPriority="66" w:unhideWhenUsed="0"/>
-    <w:lsdException w:name="Medium Grid 1 Accent 3" w:semiHidden="0" w:uiPriority="67" w:unhideWhenUsed="0"/>
-    <w:lsdException w:name="Medium Grid 2 Accent 3" w:semiHidden="0" w:uiPriority="68" w:unhideWhenUsed="0"/>
-    <w:lsdException w:name="Medium Grid 3 Accent 3" w:semiHidden="0" w:uiPriority="69" w:unhideWhenUsed="0"/>
-    <w:lsdException w:name="Dark List Accent 3" w:semiHidden="0" w:uiPriority="70" w:unhideWhenUsed="0"/>
-    <w:lsdException w:name="Colorful Shading Accent 3" w:semiHidden="0" w:uiPriority="71" w:unhideWhenUsed="0"/>
-    <w:lsdException w:name="Colorful List Accent 3" w:semiHidden="0" w:uiPriority="72" w:unhideWhenUsed="0"/>
-    <w:lsdException w:name="Colorful Grid Accent 3" w:semiHidden="0" w:uiPriority="73" w:unhideWhenUsed="0"/>
-    <w:lsdException w:name="Light Shading Accent 4" w:semiHidden="0" w:uiPriority="60" w:unhideWhenUsed="0"/>
-    <w:lsdException w:name="Light List Accent 4" w:semiHidden="0" w:uiPriority="61" w:unhideWhenUsed="0"/>
-    <w:lsdException w:name="Light Grid Accent 4" w:semiHidden="0" w:uiPriority="62" w:unhideWhenUsed="0"/>
-    <w:lsdException w:name="Medium Shading 1 Accent 4" w:semiHidden="0" w:uiPriority="63" w:unhideWhenUsed="0"/>
-    <w:lsdException w:name="Medium Shading 2 Accent 4" w:semiHidden="0" w:uiPriority="64" w:unhideWhenUsed="0"/>
-    <w:lsdException w:name="Medium List 1 Accent 4" w:semiHidden="0" w:uiPriority="65" w:unhideWhenUsed="0"/>
-    <w:lsdException w:name="Medium List 2 Accent 4" w:semiHidden="0" w:uiPriority="66" w:unhideWhenUsed="0"/>
-    <w:lsdException w:name="Medium Grid 1 Accent 4" w:semiHidden="0" w:uiPriority="67" w:unhideWhenUsed="0"/>
-    <w:lsdException w:name="Medium Grid 2 Accent 4" w:semiHidden="0" w:uiPriority="68" w:unhideWhenUsed="0"/>
-    <w:lsdException w:name="Medium Grid 3 Accent 4" w:semiHidden="0" w:uiPriority="69" w:unhideWhenUsed="0"/>
-    <w:lsdException w:name="Dark List Accent 4" w:semiHidden="0" w:uiPriority="70" w:unhideWhenUsed="0"/>
-    <w:lsdException w:name="Colorful Shading Accent 4" w:semiHidden="0" w:uiPriority="71" w:unhideWhenUsed="0"/>
-    <w:lsdException w:name="Colorful List Accent 4" w:semiHidden="0" w:uiPriority="72" w:unhideWhenUsed="0"/>
-    <w:lsdException w:name="Colorful Grid Accent 4" w:semiHidden="0" w:uiPriority="73" w:unhideWhenUsed="0"/>
-    <w:lsdException w:name="Light Shading Accent 5" w:semiHidden="0" w:uiPriority="60" w:unhideWhenUsed="0"/>
-    <w:lsdException w:name="Light List Accent 5" w:semiHidden="0" w:uiPriority="61" w:unhideWhenUsed="0"/>
-    <w:lsdException w:name="Light Grid Accent 5" w:semiHidden="0" w:uiPriority="62" w:unhideWhenUsed="0"/>
-    <w:lsdException w:name="Medium Shading 1 Accent 5" w:semiHidden="0" w:uiPriority="63" w:unhideWhenUsed="0"/>
-    <w:lsdException w:name="Medium Shading 2 Accent 5" w:semiHidden="0" w:uiPriority="64" w:unhideWhenUsed="0"/>
-    <w:lsdException w:name="Medium List 1 Accent 5" w:semiHidden="0" w:uiPriority="65" w:unhideWhenUsed="0"/>
-    <w:lsdException w:name="Medium List 2 Accent 5" w:semiHidden="0" w:uiPriority="66" w:unhideWhenUsed="0"/>
-    <w:lsdException w:name="Medium Grid 1 Accent 5" w:semiHidden="0" w:uiPriority="67" w:unhideWhenUsed="0"/>
-    <w:lsdException w:name="Medium Grid 2 Accent 5" w:semiHidden="0" w:uiPriority="68" w:unhideWhenUsed="0"/>
-    <w:lsdException w:name="Medium Grid 3 Accent 5" w:semiHidden="0" w:uiPriority="69" w:unhideWhenUsed="0"/>
-    <w:lsdException w:name="Dark List Accent 5" w:semiHidden="0" w:uiPriority="70" w:unhideWhenUsed="0"/>
-    <w:lsdException w:name="Colorful Shading Accent 5" w:semiHidden="0" w:uiPriority="71" w:unhideWhenUsed="0"/>
-    <w:lsdException w:name="Colorful List Accent 5" w:semiHidden="0" w:uiPriority="72" w:unhideWhenUsed="0"/>
-    <w:lsdException w:name="Colorful Grid Accent 5" w:semiHidden="0" w:uiPriority="73" w:unhideWhenUsed="0"/>
-    <w:lsdException w:name="Light Shading Accent 6" w:semiHidden="0" w:uiPriority="60" w:unhideWhenUsed="0"/>
-    <w:lsdException w:name="Light List Accent 6" w:semiHidden="0" w:uiPriority="61" w:unhideWhenUsed="0"/>
-    <w:lsdException w:name="Light Grid Accent 6" w:semiHidden="0" w:uiPriority="62" w:unhideWhenUsed="0"/>
-    <w:lsdException w:name="Medium Shading 1 Accent 6" w:semiHidden="0" w:uiPriority="63" w:unhideWhenUsed="0"/>
-    <w:lsdException w:name="Medium Shading 2 Accent 6" w:semiHidden="0" w:uiPriority="64" w:unhideWhenUsed="0"/>
-    <w:lsdException w:name="Medium List 1 Accent 6" w:semiHidden="0" w:uiPriority="65" w:unhideWhenUsed="0"/>
-    <w:lsdException w:name="Medium List 2 Accent 6" w:semiHidden="0" w:uiPriority="66" w:unhideWhenUsed="0"/>
-    <w:lsdException w:name="Medium Grid 1 Accent 6" w:semiHidden="0" w:uiPriority="67" w:unhideWhenUsed="0"/>
-    <w:lsdException w:name="Medium Grid 2 Accent 6" w:semiHidden="0" w:uiPriority="68" w:unhideWhenUsed="0"/>
-    <w:lsdException w:name="Medium Grid 3 Accent 6" w:semiHidden="0" w:uiPriority="69" w:unhideWhenUsed="0"/>
-    <w:lsdException w:name="Dark List Accent 6" w:semiHidden="0" w:uiPriority="70" w:unhideWhenUsed="0"/>
-    <w:lsdException w:name="Colorful Shading Accent 6" w:semiHidden="0" w:uiPriority="71" w:unhideWhenUsed="0"/>
-    <w:lsdException w:name="Colorful List Accent 6" w:semiHidden="0" w:uiPriority="72" w:unhideWhenUsed="0"/>
-    <w:lsdException w:name="Colorful Grid Accent 6" w:semiHidden="0" w:uiPriority="73" w:unhideWhenUsed="0"/>
-    <w:lsdException w:name="Subtle Emphasis" w:semiHidden="0" w:uiPriority="19" w:unhideWhenUsed="0" w:qFormat="1"/>
-    <w:lsdException w:name="Intense Emphasis" w:semiHidden="0" w:uiPriority="21" w:unhideWhenUsed="0" w:qFormat="1"/>
-    <w:lsdException w:name="Subtle Reference" w:semiHidden="0" w:uiPriority="31" w:unhideWhenUsed="0" w:qFormat="1"/>
-    <w:lsdException w:name="Intense Reference" w:semiHidden="0" w:uiPriority="32" w:unhideWhenUsed="0" w:qFormat="1"/>
-    <w:lsdException w:name="Book Title" w:semiHidden="0" w:uiPriority="33" w:unhideWhenUsed="0" w:qFormat="1"/>
-    <w:lsdException w:name="Bibliography" w:uiPriority="37"/>
-    <w:lsdException w:name="TOC Heading" w:uiPriority="39" w:qFormat="1"/>
-  </w:latentStyles>
-  <w:style w:type="paragraph" w:default="1" w:styleId="Normal">
-    <w:name w:val="Normal"/>
-    <w:qFormat/>
-    <w:rsid w:val="00C118F4"/>
-  </w:style>
-  <w:style w:type="paragraph" w:styleId="Ttulo1">
-    <w:name w:val="heading 1"/>
-    <w:basedOn w:val="Normal"/>
-    <w:next w:val="Normal"/>
-    <w:link w:val="Ttulo1Car"/>
-    <w:uiPriority w:val="9"/>
-    <w:qFormat/>
-    <w:rsid w:val="004A61B1"/>
-    <w:pPr>
-      <w:keepNext/>
-      <w:keepLines/>
-      <w:spacing w:before="240" w:after="0"/>
-      <w:outlineLvl w:val="0"/>
-    </w:pPr>
-    <w:rPr>
-      <w:rFonts w:asciiTheme="majorHAnsi" w:eastAsiaTheme="majorEastAsia" w:hAnsiTheme="majorHAnsi" w:cstheme="majorBidi"/>
-      <w:color w:val="2F5496" w:themeColor="accent1" w:themeShade="BF"/>
-      <w:sz w:val="32"/>
-      <w:szCs w:val="32"/>
-    </w:rPr>
-  </w:style>
-  <w:style w:type="paragraph" w:styleId="Ttulo2">
-    <w:name w:val="heading 2"/>
-    <w:basedOn w:val="Normal"/>
-    <w:next w:val="Normal"/>
-    <w:link w:val="Ttulo2Car"/>
-    <w:uiPriority w:val="9"/>
-    <w:unhideWhenUsed/>
-    <w:qFormat/>
-    <w:rsid w:val="005A50EB"/>
-    <w:pPr>
-      <w:keepNext/>
-      <w:keepLines/>
-      <w:spacing w:before="40" w:after="0"/>
-      <w:outlineLvl w:val="1"/>
-    </w:pPr>
-    <w:rPr>
-      <w:rFonts w:asciiTheme="majorHAnsi" w:eastAsiaTheme="majorEastAsia" w:hAnsiTheme="majorHAnsi" w:cstheme="majorBidi"/>
-      <w:color w:val="2F5496" w:themeColor="accent1" w:themeShade="BF"/>
-      <w:sz w:val="26"/>
-      <w:szCs w:val="26"/>
-    </w:rPr>
-  </w:style>
-  <w:style w:type="character" w:default="1" w:styleId="Fuentedeprrafopredeter">
-    <w:name w:val="Default Paragraph Font"/>
-    <w:uiPriority w:val="1"/>
-    <w:semiHidden/>
-    <w:unhideWhenUsed/>
-  </w:style>
-  <w:style w:type="table" w:default="1" w:styleId="Tablanormal">
-    <w:name w:val="Normal Table"/>
-    <w:uiPriority w:val="99"/>
-    <w:semiHidden/>
-    <w:unhideWhenUsed/>
-    <w:tblPr>
-      <w:tblInd w:w="0" w:type="dxa"/>
-      <w:tblCellMar>
-        <w:top w:w="0" w:type="dxa"/>
-        <w:left w:w="108" w:type="dxa"/>
-        <w:bottom w:w="0" w:type="dxa"/>
-        <w:right w:w="108" w:type="dxa"/>
-      </w:tblCellMar>
-    </w:tblPr>
-  </w:style>
-  <w:style w:type="numbering" w:default="1" w:styleId="Sinlista">
-    <w:name w:val="No List"/>
-    <w:uiPriority w:val="99"/>
-    <w:semiHidden/>
-    <w:unhideWhenUsed/>
-  </w:style>
-  <w:style w:type="paragraph" w:styleId="Ttulo">
-    <w:name w:val="Title"/>
-    <w:basedOn w:val="Normal"/>
-    <w:next w:val="Normal"/>
-    <w:link w:val="TtuloCar"/>
-    <w:uiPriority w:val="10"/>
-    <w:qFormat/>
-    <w:rsid w:val="00C118F4"/>
-    <w:pPr>
-      <w:spacing w:after="0" w:line="240" w:lineRule="auto"/>
-      <w:contextualSpacing/>
-    </w:pPr>
-    <w:rPr>
-      <w:rFonts w:asciiTheme="majorHAnsi" w:eastAsiaTheme="majorEastAsia" w:hAnsiTheme="majorHAnsi" w:cstheme="majorBidi"/>
-      <w:spacing w:val="-10"/>
-      <w:kern w:val="28"/>
-      <w:sz w:val="56"/>
-      <w:szCs w:val="56"/>
-    </w:rPr>
-  </w:style>
-  <w:style w:type="character" w:customStyle="1" w:styleId="TtuloCar">
-    <w:name w:val="Título Car"/>
-    <w:basedOn w:val="Fuentedeprrafopredeter"/>
-    <w:link w:val="Ttulo"/>
-    <w:uiPriority w:val="10"/>
-    <w:rsid w:val="00C118F4"/>
-    <w:rPr>
-      <w:rFonts w:asciiTheme="majorHAnsi" w:eastAsiaTheme="majorEastAsia" w:hAnsiTheme="majorHAnsi" w:cstheme="majorBidi"/>
-      <w:spacing w:val="-10"/>
-      <w:kern w:val="28"/>
-      <w:sz w:val="56"/>
-      <w:szCs w:val="56"/>
-    </w:rPr>
-  </w:style>
-  <w:style w:type="character" w:customStyle="1" w:styleId="Ttulo1Car">
-    <w:name w:val="Título 1 Car"/>
-    <w:basedOn w:val="Fuentedeprrafopredeter"/>
-    <w:link w:val="Ttulo1"/>
-    <w:uiPriority w:val="9"/>
-    <w:rsid w:val="004A61B1"/>
-    <w:rPr>
-      <w:rFonts w:asciiTheme="majorHAnsi" w:eastAsiaTheme="majorEastAsia" w:hAnsiTheme="majorHAnsi" w:cstheme="majorBidi"/>
-      <w:color w:val="2F5496" w:themeColor="accent1" w:themeShade="BF"/>
-      <w:sz w:val="32"/>
-      <w:szCs w:val="32"/>
-    </w:rPr>
-  </w:style>
-  <w:style w:type="paragraph" w:styleId="Prrafodelista">
-    <w:name w:val="List Paragraph"/>
-    <w:basedOn w:val="Normal"/>
-    <w:uiPriority w:val="1"/>
-    <w:qFormat/>
-    <w:rsid w:val="00C4278C"/>
-    <w:pPr>
-      <w:ind w:left="720"/>
-      <w:contextualSpacing/>
-    </w:pPr>
-  </w:style>
-  <w:style w:type="character" w:styleId="Hipervnculo">
-    <w:name w:val="Hyperlink"/>
-    <w:basedOn w:val="Fuentedeprrafopredeter"/>
-    <w:uiPriority w:val="99"/>
-    <w:unhideWhenUsed/>
-    <w:rsid w:val="00CF1EEA"/>
-    <w:rPr>
-      <w:color w:val="0563C1" w:themeColor="hyperlink"/>
-      <w:u w:val="single"/>
-    </w:rPr>
-  </w:style>
-  <w:style w:type="character" w:customStyle="1" w:styleId="Mencinsinresolver1">
-    <w:name w:val="Mención sin resolver1"/>
-    <w:basedOn w:val="Fuentedeprrafopredeter"/>
-    <w:uiPriority w:val="99"/>
-    <w:semiHidden/>
-    <w:unhideWhenUsed/>
-    <w:rsid w:val="00CF1EEA"/>
-    <w:rPr>
-      <w:color w:val="605E5C"/>
-      <w:shd w:val="clear" w:color="auto" w:fill="E1DFDD"/>
-    </w:rPr>
-  </w:style>
-  <w:style w:type="character" w:customStyle="1" w:styleId="Ttulo2Car">
-    <w:name w:val="Título 2 Car"/>
-    <w:basedOn w:val="Fuentedeprrafopredeter"/>
-    <w:link w:val="Ttulo2"/>
-    <w:uiPriority w:val="9"/>
-    <w:rsid w:val="005A50EB"/>
-    <w:rPr>
-      <w:rFonts w:asciiTheme="majorHAnsi" w:eastAsiaTheme="majorEastAsia" w:hAnsiTheme="majorHAnsi" w:cstheme="majorBidi"/>
-      <w:color w:val="2F5496" w:themeColor="accent1" w:themeShade="BF"/>
-      <w:sz w:val="26"/>
-      <w:szCs w:val="26"/>
-    </w:rPr>
-  </w:style>
-  <w:style w:type="character" w:styleId="Hipervnculovisitado">
-    <w:name w:val="FollowedHyperlink"/>
-    <w:basedOn w:val="Fuentedeprrafopredeter"/>
-    <w:uiPriority w:val="99"/>
-    <w:semiHidden/>
-    <w:unhideWhenUsed/>
-    <w:rsid w:val="00C46B03"/>
-    <w:rPr>
-      <w:color w:val="954F72" w:themeColor="followedHyperlink"/>
-      <w:u w:val="single"/>
-    </w:rPr>
-  </w:style>
-  <w:style w:type="table" w:customStyle="1" w:styleId="Tablanormal31">
-    <w:name w:val="Tabla normal 31"/>
-    <w:basedOn w:val="Tablanormal"/>
-    <w:uiPriority w:val="43"/>
-    <w:rsid w:val="00C46B03"/>
-    <w:pPr>
-      <w:spacing w:after="0" w:line="240" w:lineRule="auto"/>
-    </w:pPr>
-    <w:tblPr>
-      <w:tblStyleRowBandSize w:val="1"/>
-      <w:tblStyleColBandSize w:val="1"/>
-      <w:tblInd w:w="0" w:type="dxa"/>
-      <w:tblCellMar>
-        <w:top w:w="0" w:type="dxa"/>
-        <w:left w:w="108" w:type="dxa"/>
-        <w:bottom w:w="0" w:type="dxa"/>
-        <w:right w:w="108" w:type="dxa"/>
-      </w:tblCellMar>
-    </w:tblPr>
-    <w:tblStylePr w:type="firstRow">
-      <w:rPr>
-        <w:b/>
-        <w:bCs/>
-        <w:caps/>
-      </w:rPr>
-      <w:tblPr/>
-      <w:tcPr>
-        <w:tcBorders>
-          <w:bottom w:val="single" w:sz="4" w:space="0" w:color="7F7F7F" w:themeColor="text1" w:themeTint="80"/>
-        </w:tcBorders>
-      </w:tcPr>
-    </w:tblStylePr>
-    <w:tblStylePr w:type="lastRow">
-      <w:rPr>
-        <w:b/>
-        <w:bCs/>
-        <w:caps/>
-      </w:rPr>
-      <w:tblPr/>
-      <w:tcPr>
-        <w:tcBorders>
-          <w:top w:val="nil"/>
-        </w:tcBorders>
-      </w:tcPr>
-    </w:tblStylePr>
-    <w:tblStylePr w:type="firstCol">
-      <w:rPr>
-        <w:b/>
-        <w:bCs/>
-        <w:caps/>
-      </w:rPr>
-      <w:tblPr/>
-      <w:tcPr>
-        <w:tcBorders>
-          <w:right w:val="single" w:sz="4" w:space="0" w:color="7F7F7F" w:themeColor="text1" w:themeTint="80"/>
-        </w:tcBorders>
-      </w:tcPr>
-    </w:tblStylePr>
-    <w:tblStylePr w:type="lastCol">
-      <w:rPr>
-        <w:b/>
-        <w:bCs/>
-        <w:caps/>
-      </w:rPr>
-      <w:tblPr/>
-      <w:tcPr>
-        <w:tcBorders>
-          <w:left w:val="nil"/>
-        </w:tcBorders>
-      </w:tcPr>
-    </w:tblStylePr>
-    <w:tblStylePr w:type="band1Vert">
-      <w:tblPr/>
-      <w:tcPr>
-        <w:shd w:val="clear" w:color="auto" w:fill="F2F2F2" w:themeFill="background1" w:themeFillShade="F2"/>
-      </w:tcPr>
-    </w:tblStylePr>
-    <w:tblStylePr w:type="band1Horz">
-      <w:tblPr/>
-      <w:tcPr>
-        <w:shd w:val="clear" w:color="auto" w:fill="F2F2F2" w:themeFill="background1" w:themeFillShade="F2"/>
-      </w:tcPr>
-    </w:tblStylePr>
-    <w:tblStylePr w:type="neCell">
-      <w:tblPr/>
-      <w:tcPr>
-        <w:tcBorders>
-          <w:left w:val="nil"/>
-        </w:tcBorders>
-      </w:tcPr>
-    </w:tblStylePr>
-    <w:tblStylePr w:type="nwCell">
-      <w:tblPr/>
-      <w:tcPr>
-        <w:tcBorders>
-          <w:right w:val="nil"/>
-        </w:tcBorders>
-      </w:tcPr>
-    </w:tblStylePr>
-  </w:style>
-  <w:style w:type="table" w:styleId="Tablaconcuadrcula">
-    <w:name w:val="Table Grid"/>
-    <w:basedOn w:val="Tablanormal"/>
-    <w:uiPriority w:val="39"/>
-    <w:rsid w:val="00765FBF"/>
-    <w:pPr>
-      <w:spacing w:after="0" w:line="240" w:lineRule="auto"/>
-    </w:pPr>
-    <w:tblPr>
-      <w:tblInd w:w="0" w:type="dxa"/>
-      <w:tblBorders>
-        <w:top w:val="single" w:sz="4" w:space="0" w:color="auto"/>
-        <w:left w:val="single" w:sz="4" w:space="0" w:color="auto"/>
-        <w:bottom w:val="single" w:sz="4" w:space="0" w:color="auto"/>
-        <w:right w:val="single" w:sz="4" w:space="0" w:color="auto"/>
-        <w:insideH w:val="single" w:sz="4" w:space="0" w:color="auto"/>
-        <w:insideV w:val="single" w:sz="4" w:space="0" w:color="auto"/>
-      </w:tblBorders>
-      <w:tblCellMar>
-        <w:top w:w="0" w:type="dxa"/>
-        <w:left w:w="108" w:type="dxa"/>
-        <w:bottom w:w="0" w:type="dxa"/>
-        <w:right w:w="108" w:type="dxa"/>
-      </w:tblCellMar>
     </w:tblPr>
   </w:style>
   <w:style w:type="paragraph" w:styleId="NormalWeb">
@@ -3250,7 +3069,7 @@
   <a:extraClrSchemeLst/>
   <a:extLst>
     <a:ext uri="{05A4C25C-085E-4340-85A3-A5531E510DB2}">
-      <thm15:themeFamily xmlns:thm15="http://schemas.microsoft.com/office/thememl/2012/main" xmlns="" name="Office Theme" id="{62F939B6-93AF-4DB8-9C6B-D6C7DFDC589F}" vid="{4A3C46E8-61CC-4603-A589-7422A47A8E4A}"/>
+      <thm15:themeFamily xmlns:thm15="http://schemas.microsoft.com/office/thememl/2012/main" name="Office Theme" id="{62F939B6-93AF-4DB8-9C6B-D6C7DFDC589F}" vid="{4A3C46E8-61CC-4603-A589-7422A47A8E4A}"/>
     </a:ext>
   </a:extLst>
 </a:theme>

--- a/Actividades/Femp02008/Ansoff.docx
+++ b/Actividades/Femp02008/Ansoff.docx
@@ -10,8 +10,6 @@
           <w:szCs w:val="80"/>
         </w:rPr>
       </w:pPr>
-      <w:bookmarkStart w:id="0" w:name="_GoBack"/>
-      <w:bookmarkEnd w:id="0"/>
       <w:r>
         <w:rPr>
           <w:sz w:val="72"/>
@@ -102,23 +100,7 @@
           <w:sz w:val="24"/>
           <w:szCs w:val="24"/>
         </w:rPr>
-        <w:t xml:space="preserve">Ruta en </w:t>
-      </w:r>
-      <w:proofErr w:type="spellStart"/>
-      <w:r>
-        <w:rPr>
-          <w:sz w:val="24"/>
-          <w:szCs w:val="24"/>
-        </w:rPr>
-        <w:t>GitLab</w:t>
-      </w:r>
-      <w:proofErr w:type="spellEnd"/>
-      <w:r>
-        <w:rPr>
-          <w:sz w:val="24"/>
-          <w:szCs w:val="24"/>
-        </w:rPr>
-        <w:t>: /Actividades/FEMP02008/</w:t>
+        <w:t>Ruta en GitLab: /Actividades/FEMP02008/</w:t>
       </w:r>
     </w:p>
     <w:p>
@@ -147,7 +129,7 @@
                 <wp:extent cx="10094026" cy="12700"/>
                 <wp:effectExtent l="0" t="0" r="0" b="0"/>
                 <wp:wrapNone/>
-                <wp:docPr id="6" name="6 Conector recto de flecha"/>
+                <wp:docPr id="6" name=""/>
                 <wp:cNvGraphicFramePr/>
                 <a:graphic xmlns:a="http://schemas.openxmlformats.org/drawingml/2006/main">
                   <a:graphicData uri="http://schemas.microsoft.com/office/word/2010/wordprocessingShape">
@@ -179,7 +161,7 @@
               </wp:anchor>
             </w:drawing>
           </mc:Choice>
-          <mc:Fallback xmlns:sl="http://schemas.openxmlformats.org/schemaLibrary/2006/main" xmlns:a="http://schemas.openxmlformats.org/drawingml/2006/main" xmlns:pic="http://schemas.openxmlformats.org/drawingml/2006/picture" xmlns:c="http://schemas.openxmlformats.org/drawingml/2006/chart" xmlns:lc="http://schemas.openxmlformats.org/drawingml/2006/lockedCanvas" xmlns:dgm="http://schemas.openxmlformats.org/drawingml/2006/diagram" xmlns:w15="http://schemas.microsoft.com/office/word/2012/wordml">
+          <mc:Fallback xmlns:w15="http://schemas.microsoft.com/office/word/2012/wordml" xmlns:dgm="http://schemas.openxmlformats.org/drawingml/2006/diagram" xmlns:lc="http://schemas.openxmlformats.org/drawingml/2006/lockedCanvas" xmlns:c="http://schemas.openxmlformats.org/drawingml/2006/chart" xmlns:pic="http://schemas.openxmlformats.org/drawingml/2006/picture" xmlns:a="http://schemas.openxmlformats.org/drawingml/2006/main" xmlns:sl="http://schemas.openxmlformats.org/schemaLibrary/2006/main">
             <w:drawing>
               <wp:anchor allowOverlap="1" behindDoc="0" distB="0" distT="0" distL="114300" distR="114300" hidden="0" layoutInCell="1" locked="0" relativeHeight="0" simplePos="0">
                 <wp:simplePos x="0" y="0"/>
@@ -241,8 +223,8 @@
           <w:szCs w:val="24"/>
         </w:rPr>
       </w:pPr>
-      <w:bookmarkStart w:id="1" w:name="_heading=h.gjdgxs" w:colFirst="0" w:colLast="0"/>
-      <w:bookmarkEnd w:id="1"/>
+      <w:bookmarkStart w:id="0" w:name="_heading=h.gjdgxs" w:colFirst="0" w:colLast="0"/>
+      <w:bookmarkEnd w:id="0"/>
     </w:p>
     <w:tbl>
       <w:tblPr>
@@ -395,7 +377,15 @@
                 <w:sz w:val="28"/>
                 <w:szCs w:val="28"/>
               </w:rPr>
-              <w:t xml:space="preserve">Por medio de nuestros productos actuales se harán anuncios dentro del mercado actual, con el fin de incentivar las </w:t>
+              <w:t xml:space="preserve">Por medio de nuestros productos actuales se harán </w:t>
+            </w:r>
+            <w:r>
+              <w:rPr>
+                <w:rFonts w:ascii="Times New Roman" w:eastAsia="Times New Roman" w:hAnsi="Times New Roman" w:cs="Times New Roman"/>
+                <w:sz w:val="28"/>
+                <w:szCs w:val="28"/>
+              </w:rPr>
+              <w:t xml:space="preserve">anuncios dentro del mercado actual, con el fin de incentivar las </w:t>
             </w:r>
             <w:sdt>
               <w:sdtPr>
@@ -427,7 +417,15 @@
                 <w:sz w:val="28"/>
                 <w:szCs w:val="28"/>
               </w:rPr>
-              <w:t xml:space="preserve">ventas. </w:t>
+              <w:t>ventas</w:t>
+            </w:r>
+            <w:r>
+              <w:rPr>
+                <w:rFonts w:ascii="Times New Roman" w:eastAsia="Times New Roman" w:hAnsi="Times New Roman" w:cs="Times New Roman"/>
+                <w:sz w:val="28"/>
+                <w:szCs w:val="28"/>
+              </w:rPr>
+              <w:t xml:space="preserve">. </w:t>
             </w:r>
           </w:p>
           <w:p>
@@ -468,7 +466,15 @@
                 <w:sz w:val="28"/>
                 <w:szCs w:val="28"/>
               </w:rPr>
-              <w:t xml:space="preserve">Se implementará como producto nuevo en el mercado actual sistemas informatizados de logística de repuestos automotriz, y trazabilidad de los vehículos previo a la llegada al país, eso incluye la compra del mismo, trámites aduaneros, internacionales y transporte del mismo. De esta forma se hará SLTA más extensible para el mismo mercado. </w:t>
+              <w:t>Se implementará como producto nuevo en el mercado actual sistemas informatizados de logística de repuestos automotriz</w:t>
+            </w:r>
+            <w:r>
+              <w:rPr>
+                <w:rFonts w:ascii="Times New Roman" w:eastAsia="Times New Roman" w:hAnsi="Times New Roman" w:cs="Times New Roman"/>
+                <w:sz w:val="28"/>
+                <w:szCs w:val="28"/>
+              </w:rPr>
+              <w:t xml:space="preserve">, y trazabilidad de los vehículos previo a la llegada al país, eso incluye la compra del mismo, trámites aduaneros, internacionales y transporte del mismo. De esta forma se hará SLTA más extensible para el mismo mercado. </w:t>
             </w:r>
           </w:p>
         </w:tc>
@@ -515,8 +521,8 @@
                 <w:rFonts w:ascii="Times New Roman" w:eastAsia="Times New Roman" w:hAnsi="Times New Roman" w:cs="Times New Roman"/>
               </w:rPr>
             </w:pPr>
-            <w:bookmarkStart w:id="2" w:name="_heading=h.30j0zll" w:colFirst="0" w:colLast="0"/>
-            <w:bookmarkEnd w:id="2"/>
+            <w:bookmarkStart w:id="1" w:name="_heading=h.30j0zll" w:colFirst="0" w:colLast="0"/>
+            <w:bookmarkEnd w:id="1"/>
             <w:r>
               <w:rPr>
                 <w:rFonts w:ascii="Times New Roman" w:eastAsia="Times New Roman" w:hAnsi="Times New Roman" w:cs="Times New Roman"/>
@@ -572,7 +578,15 @@
                 <w:sz w:val="28"/>
                 <w:szCs w:val="28"/>
               </w:rPr>
-              <w:t xml:space="preserve">, nuestro producto, es adaptable para ser utilizado dentro de la trazabilidad automotriz interna de cada país en América Latina, sin necesidad de hacer grandes modificaciones en el mismo. De tal forma se puede alcanzar nuevos mercados del continente sin nuevas extensiones. </w:t>
+              <w:t xml:space="preserve">, nuestro producto, es adaptable para ser utilizado dentro de la trazabilidad automotriz interna de cada país en América Latina, sin necesidad de hacer grandes modificaciones en el mismo. De tal forma se puede alcanzar nuevos mercados del </w:t>
+            </w:r>
+            <w:r>
+              <w:rPr>
+                <w:rFonts w:ascii="Times New Roman" w:eastAsia="Times New Roman" w:hAnsi="Times New Roman" w:cs="Times New Roman"/>
+                <w:sz w:val="28"/>
+                <w:szCs w:val="28"/>
+              </w:rPr>
+              <w:t xml:space="preserve">continente sin nuevas extensiones. </w:t>
             </w:r>
           </w:p>
         </w:tc>
@@ -691,6 +705,8 @@
       <w:r>
         <w:t xml:space="preserve"> SLTA es la abreviación de Sistema de Logística y Trazabilidad automotriz.</w:t>
       </w:r>
+      <w:bookmarkStart w:id="2" w:name="_GoBack"/>
+      <w:bookmarkEnd w:id="2"/>
     </w:p>
   </w:footnote>
 </w:footnotes>
@@ -2473,7 +2489,7 @@
   <a:extraClrSchemeLst/>
   <a:extLst>
     <a:ext uri="{05A4C25C-085E-4340-85A3-A5531E510DB2}">
-      <thm15:themeFamily xmlns="" xmlns:thm15="http://schemas.microsoft.com/office/thememl/2012/main" name="Office Theme" id="{62F939B6-93AF-4DB8-9C6B-D6C7DFDC589F}" vid="{4A3C46E8-61CC-4603-A589-7422A47A8E4A}"/>
+      <thm15:themeFamily xmlns:thm15="http://schemas.microsoft.com/office/thememl/2012/main" xmlns="" name="Office Theme" id="{62F939B6-93AF-4DB8-9C6B-D6C7DFDC589F}" vid="{4A3C46E8-61CC-4603-A589-7422A47A8E4A}"/>
     </a:ext>
   </a:extLst>
 </a:theme>
@@ -2492,14 +2508,14 @@
 <file path=customXml/itemProps1.xml><?xml version="1.0" encoding="utf-8"?>
 <ds:datastoreItem xmlns:ds="http://schemas.openxmlformats.org/officeDocument/2006/customXml" ds:itemID="{11111111-1234-1234-1234-123412341234}">
   <ds:schemaRefs>
+    <ds:schemaRef ds:uri="http://schemas.openxmlformats.org/officeDocument/2006/relationships"/>
     <ds:schemaRef ds:uri="http://customooxmlschemas.google.com/"/>
-    <ds:schemaRef ds:uri="http://schemas.openxmlformats.org/officeDocument/2006/relationships"/>
   </ds:schemaRefs>
 </ds:datastoreItem>
 </file>
 
 <file path=customXml/itemProps2.xml><?xml version="1.0" encoding="utf-8"?>
-<ds:datastoreItem xmlns:ds="http://schemas.openxmlformats.org/officeDocument/2006/customXml" ds:itemID="{A32FDC4D-647A-412B-BC8E-5ECC8BA4E9E6}">
+<ds:datastoreItem xmlns:ds="http://schemas.openxmlformats.org/officeDocument/2006/customXml" ds:itemID="{FC0C698E-F799-4C71-BA62-03CE5C89A2F3}">
   <ds:schemaRefs>
     <ds:schemaRef ds:uri="http://schemas.openxmlformats.org/officeDocument/2006/bibliography"/>
   </ds:schemaRefs>
